--- a/assets/DoTrungHieu_CV.docx
+++ b/assets/DoTrungHieu_CV.docx
@@ -4,15 +4,17 @@
   <w:body>
     <w:p>
       <w:pPr>
-        <w:spacing w:before="87" w:line="362" w:lineRule="auto"/>
+        <w:spacing w:before="87" w:line="360" w:lineRule="auto"/>
         <w:ind w:left="3638" w:right="3636" w:hanging="2"/>
         <w:jc w:val="center"/>
         <w:rPr>
+          <w:rFonts w:ascii="Helvetica" w:hAnsi="Helvetica"/>
           <w:sz w:val="28"/>
         </w:rPr>
       </w:pPr>
       <w:r>
         <w:rPr>
+          <w:rFonts w:ascii="Helvetica" w:hAnsi="Helvetica"/>
           <w:b/>
           <w:sz w:val="31"/>
         </w:rPr>
@@ -20,6 +22,7 @@
       </w:r>
       <w:r>
         <w:rPr>
+          <w:rFonts w:ascii="Helvetica" w:hAnsi="Helvetica"/>
           <w:sz w:val="28"/>
         </w:rPr>
         <w:t>Web Developer Phone: 0339445894</w:t>
@@ -28,16 +31,23 @@
     <w:p>
       <w:pPr>
         <w:pStyle w:val="BodyText"/>
-        <w:spacing w:before="0" w:line="336" w:lineRule="exact"/>
+        <w:spacing w:before="0" w:line="360" w:lineRule="auto"/>
         <w:ind w:left="2574" w:right="2574" w:firstLine="0"/>
         <w:jc w:val="center"/>
-      </w:pPr>
-      <w:r>
+        <w:rPr>
+          <w:rFonts w:ascii="Helvetica" w:hAnsi="Helvetica"/>
+        </w:rPr>
+      </w:pPr>
+      <w:r>
+        <w:rPr>
+          <w:rFonts w:ascii="Helvetica" w:hAnsi="Helvetica"/>
+        </w:rPr>
         <w:t xml:space="preserve">Email: </w:t>
       </w:r>
       <w:hyperlink r:id="rId5">
         <w:r>
           <w:rPr>
+            <w:rFonts w:ascii="Helvetica" w:hAnsi="Helvetica"/>
             <w:color w:val="0563C1"/>
             <w:u w:val="single" w:color="0563C1"/>
           </w:rPr>
@@ -48,9 +58,10 @@
     <w:p>
       <w:pPr>
         <w:pStyle w:val="BodyText"/>
-        <w:spacing w:before="0"/>
+        <w:spacing w:before="0" w:line="360" w:lineRule="auto"/>
         <w:ind w:left="0" w:firstLine="0"/>
         <w:rPr>
+          <w:rFonts w:ascii="Helvetica" w:hAnsi="Helvetica"/>
           <w:sz w:val="20"/>
         </w:rPr>
       </w:pPr>
@@ -58,20 +69,25 @@
     <w:p>
       <w:pPr>
         <w:pStyle w:val="BodyText"/>
-        <w:spacing w:before="3"/>
+        <w:spacing w:before="3" w:line="360" w:lineRule="auto"/>
         <w:ind w:left="0" w:firstLine="0"/>
+        <w:rPr>
+          <w:rFonts w:ascii="Helvetica" w:hAnsi="Helvetica"/>
+        </w:rPr>
       </w:pPr>
     </w:p>
     <w:p>
       <w:pPr>
         <w:pStyle w:val="Heading1"/>
-        <w:spacing w:before="106"/>
-        <w:rPr>
+        <w:spacing w:before="106" w:line="360" w:lineRule="auto"/>
+        <w:rPr>
+          <w:rFonts w:ascii="Helvetica" w:hAnsi="Helvetica"/>
           <w:u w:val="none"/>
         </w:rPr>
       </w:pPr>
       <w:r>
         <w:rPr>
+          <w:rFonts w:ascii="Helvetica" w:hAnsi="Helvetica"/>
           <w:shd w:val="clear" w:color="auto" w:fill="C0C0C0"/>
         </w:rPr>
         <w:t>THÔNG TIN CƠ BẢN:</w:t>
@@ -82,14 +98,34 @@
         <w:pStyle w:val="BodyText"/>
         <w:spacing w:before="193" w:line="360" w:lineRule="auto"/>
         <w:ind w:left="100" w:right="398" w:firstLine="720"/>
-      </w:pPr>
-      <w:r>
+        <w:rPr>
+          <w:rFonts w:ascii="Helvetica" w:hAnsi="Helvetica"/>
+          <w:sz w:val="26"/>
+          <w:szCs w:val="26"/>
+        </w:rPr>
+      </w:pPr>
+      <w:r>
+        <w:rPr>
+          <w:rFonts w:ascii="Helvetica" w:hAnsi="Helvetica"/>
+          <w:sz w:val="26"/>
+          <w:szCs w:val="26"/>
+        </w:rPr>
         <w:t xml:space="preserve">Tôi là Đỗ Trung Hiếu, hiện đang là Web Developer với </w:t>
       </w:r>
       <w:r>
+        <w:rPr>
+          <w:rFonts w:ascii="Helvetica" w:hAnsi="Helvetica"/>
+          <w:sz w:val="26"/>
+          <w:szCs w:val="26"/>
+        </w:rPr>
         <w:t>hơn 2</w:t>
       </w:r>
       <w:r>
+        <w:rPr>
+          <w:rFonts w:ascii="Helvetica" w:hAnsi="Helvetica"/>
+          <w:sz w:val="26"/>
+          <w:szCs w:val="26"/>
+        </w:rPr>
         <w:t xml:space="preserve"> năm kinh nghiệm về PHP (Laravel).</w:t>
       </w:r>
     </w:p>
@@ -98,322 +134,531 @@
         <w:pStyle w:val="BodyText"/>
         <w:spacing w:before="2" w:line="360" w:lineRule="auto"/>
         <w:ind w:left="100" w:right="94" w:firstLine="720"/>
-      </w:pPr>
-      <w:r>
+        <w:rPr>
+          <w:rFonts w:ascii="Helvetica" w:hAnsi="Helvetica"/>
+          <w:sz w:val="26"/>
+          <w:szCs w:val="26"/>
+        </w:rPr>
+      </w:pPr>
+      <w:r>
+        <w:rPr>
+          <w:rFonts w:ascii="Helvetica" w:hAnsi="Helvetica"/>
+          <w:sz w:val="26"/>
+          <w:szCs w:val="26"/>
+        </w:rPr>
         <w:t>Với sự thay đổi nhanh chóng của công nghệ nên tôi luôn tìm thấy những điều mới lạ, thú vị trong công việc, điều đó khiến tôi muốn trở thành một lập trình viên.</w:t>
       </w:r>
     </w:p>
     <w:p>
       <w:pPr>
         <w:pStyle w:val="BodyText"/>
-        <w:spacing w:before="0" w:line="340" w:lineRule="exact"/>
+        <w:spacing w:before="0" w:line="360" w:lineRule="auto"/>
         <w:ind w:left="820" w:firstLine="0"/>
-      </w:pPr>
-      <w:r>
+        <w:rPr>
+          <w:rFonts w:ascii="Helvetica" w:hAnsi="Helvetica"/>
+          <w:sz w:val="26"/>
+          <w:szCs w:val="26"/>
+        </w:rPr>
+      </w:pPr>
+      <w:r>
+        <w:rPr>
+          <w:rFonts w:ascii="Helvetica" w:hAnsi="Helvetica"/>
+          <w:sz w:val="26"/>
+          <w:szCs w:val="26"/>
+        </w:rPr>
         <w:t>Có khả năng làm việc và hỗ trợ các thành viên trong nhóm.</w:t>
       </w:r>
     </w:p>
     <w:p>
       <w:pPr>
         <w:pStyle w:val="Heading1"/>
-        <w:spacing w:before="186"/>
-        <w:rPr>
+        <w:spacing w:before="186" w:line="360" w:lineRule="auto"/>
+        <w:rPr>
+          <w:rFonts w:ascii="Helvetica" w:hAnsi="Helvetica"/>
+          <w:shd w:val="clear" w:color="auto" w:fill="C0C0C0"/>
+        </w:rPr>
+      </w:pPr>
+      <w:r>
+        <w:rPr>
+          <w:rFonts w:ascii="Helvetica" w:hAnsi="Helvetica"/>
+          <w:shd w:val="clear" w:color="auto" w:fill="C0C0C0"/>
+        </w:rPr>
+        <w:t>KỸ NĂNG (Technical Skills):</w:t>
+      </w:r>
+    </w:p>
+    <w:p>
+      <w:pPr>
+        <w:pStyle w:val="Heading1"/>
+        <w:spacing w:before="186" w:line="360" w:lineRule="auto"/>
+        <w:rPr>
+          <w:rFonts w:ascii="Helvetica" w:hAnsi="Helvetica"/>
           <w:u w:val="none"/>
         </w:rPr>
       </w:pPr>
-      <w:r>
-        <w:rPr>
-          <w:shd w:val="clear" w:color="auto" w:fill="C0C0C0"/>
-        </w:rPr>
-        <w:t>KỸ NĂNG (Technical Skills):</w:t>
-      </w:r>
-    </w:p>
-    <w:p>
-      <w:pPr>
-        <w:pStyle w:val="Heading2"/>
-        <w:numPr>
-          <w:ilvl w:val="0"/>
-          <w:numId w:val="2"/>
-        </w:numPr>
-        <w:tabs>
-          <w:tab w:val="left" w:pos="819"/>
-          <w:tab w:val="left" w:pos="820"/>
-        </w:tabs>
-      </w:pPr>
-      <w:r>
-        <w:t>Ngôn ngữ lập</w:t>
-      </w:r>
-      <w:r>
-        <w:rPr>
-          <w:spacing w:val="1"/>
-        </w:rPr>
-        <w:t xml:space="preserve"> </w:t>
-      </w:r>
-      <w:r>
-        <w:t>trình:</w:t>
-      </w:r>
-    </w:p>
-    <w:p>
-      <w:pPr>
-        <w:pStyle w:val="ListParagraph"/>
-        <w:numPr>
-          <w:ilvl w:val="1"/>
-          <w:numId w:val="2"/>
-        </w:numPr>
-        <w:tabs>
-          <w:tab w:val="left" w:pos="1540"/>
-        </w:tabs>
-      </w:pPr>
-      <w:r>
-        <w:t>JavaScript</w:t>
-      </w:r>
-    </w:p>
-    <w:p>
-      <w:pPr>
-        <w:pStyle w:val="ListParagraph"/>
-        <w:numPr>
-          <w:ilvl w:val="1"/>
-          <w:numId w:val="2"/>
-        </w:numPr>
-        <w:tabs>
-          <w:tab w:val="left" w:pos="1540"/>
-        </w:tabs>
-        <w:spacing w:before="163"/>
-      </w:pPr>
-      <w:r>
-        <w:t>HTML,</w:t>
-      </w:r>
-      <w:r>
-        <w:rPr>
-          <w:spacing w:val="-1"/>
-        </w:rPr>
-        <w:t xml:space="preserve"> </w:t>
-      </w:r>
-      <w:r>
-        <w:t>CSS</w:t>
-      </w:r>
-    </w:p>
-    <w:p>
-      <w:pPr>
-        <w:pStyle w:val="ListParagraph"/>
-        <w:numPr>
-          <w:ilvl w:val="1"/>
-          <w:numId w:val="2"/>
-        </w:numPr>
-        <w:tabs>
-          <w:tab w:val="left" w:pos="1540"/>
-        </w:tabs>
-        <w:spacing w:before="163"/>
-      </w:pPr>
-      <w:r>
-        <w:t>PHP</w:t>
-      </w:r>
-    </w:p>
-    <w:p>
-      <w:pPr>
-        <w:pStyle w:val="Heading2"/>
-        <w:numPr>
-          <w:ilvl w:val="0"/>
-          <w:numId w:val="2"/>
-        </w:numPr>
-        <w:tabs>
-          <w:tab w:val="left" w:pos="359"/>
-          <w:tab w:val="left" w:pos="820"/>
-        </w:tabs>
-        <w:spacing w:before="162"/>
-        <w:ind w:right="7219" w:hanging="820"/>
-        <w:jc w:val="right"/>
-      </w:pPr>
-      <w:r>
-        <w:rPr>
-          <w:w w:val="95"/>
-        </w:rPr>
-        <w:t>Frameworks:</w:t>
-      </w:r>
-    </w:p>
-    <w:p>
-      <w:pPr>
-        <w:pStyle w:val="ListParagraph"/>
-        <w:numPr>
-          <w:ilvl w:val="1"/>
-          <w:numId w:val="2"/>
-        </w:numPr>
-        <w:tabs>
-          <w:tab w:val="left" w:pos="360"/>
-        </w:tabs>
-        <w:ind w:right="7204" w:hanging="1540"/>
-        <w:jc w:val="right"/>
-      </w:pPr>
-      <w:r>
-        <w:rPr>
-          <w:w w:val="95"/>
-        </w:rPr>
-        <w:t>Laravel</w:t>
-      </w:r>
-    </w:p>
-    <w:p>
-      <w:pPr>
-        <w:pStyle w:val="ListParagraph"/>
-        <w:numPr>
-          <w:ilvl w:val="1"/>
-          <w:numId w:val="2"/>
-        </w:numPr>
-        <w:tabs>
-          <w:tab w:val="left" w:pos="360"/>
-        </w:tabs>
-        <w:spacing w:before="158"/>
-        <w:ind w:right="7252" w:hanging="1540"/>
-        <w:jc w:val="right"/>
-      </w:pPr>
-      <w:r>
-        <w:rPr>
-          <w:w w:val="95"/>
-        </w:rPr>
-        <w:t>jQuery</w:t>
-      </w:r>
-    </w:p>
-    <w:p>
-      <w:pPr>
-        <w:pStyle w:val="ListParagraph"/>
-        <w:numPr>
-          <w:ilvl w:val="1"/>
-          <w:numId w:val="2"/>
-        </w:numPr>
-        <w:tabs>
-          <w:tab w:val="left" w:pos="1540"/>
-        </w:tabs>
-        <w:spacing w:before="163"/>
-      </w:pPr>
-      <w:r>
-        <w:t>RestfulAPI /</w:t>
-      </w:r>
-      <w:r>
-        <w:rPr>
-          <w:spacing w:val="-1"/>
-        </w:rPr>
-        <w:t xml:space="preserve"> </w:t>
-      </w:r>
-      <w:r>
-        <w:t>JSON</w:t>
-      </w:r>
-    </w:p>
-    <w:p>
-      <w:pPr>
-        <w:pStyle w:val="ListParagraph"/>
-        <w:numPr>
-          <w:ilvl w:val="1"/>
-          <w:numId w:val="2"/>
-        </w:numPr>
-        <w:tabs>
-          <w:tab w:val="left" w:pos="1540"/>
-        </w:tabs>
-        <w:spacing w:before="163"/>
-      </w:pPr>
-      <w:r>
-        <w:t>NodeJs</w:t>
-      </w:r>
-    </w:p>
-    <w:p>
-      <w:pPr>
-        <w:pStyle w:val="ListParagraph"/>
-        <w:numPr>
-          <w:ilvl w:val="1"/>
-          <w:numId w:val="2"/>
-        </w:numPr>
-        <w:tabs>
-          <w:tab w:val="left" w:pos="1540"/>
-        </w:tabs>
-        <w:spacing w:before="163"/>
-      </w:pPr>
-      <w:r>
-        <w:t>Angular</w:t>
-      </w:r>
-    </w:p>
-    <w:p>
-      <w:pPr>
-        <w:pStyle w:val="Heading2"/>
-        <w:numPr>
-          <w:ilvl w:val="0"/>
-          <w:numId w:val="2"/>
-        </w:numPr>
-        <w:tabs>
-          <w:tab w:val="left" w:pos="819"/>
-          <w:tab w:val="left" w:pos="820"/>
-        </w:tabs>
-        <w:spacing w:before="162"/>
-      </w:pPr>
-      <w:r>
-        <w:t>Database:</w:t>
-      </w:r>
-      <w:r>
-        <w:t xml:space="preserve"> </w:t>
-      </w:r>
-      <w:r>
-        <w:rPr>
-          <w:b w:val="0"/>
-        </w:rPr>
-        <w:t>Mys</w:t>
-      </w:r>
-      <w:r>
-        <w:rPr>
-          <w:b w:val="0"/>
-        </w:rPr>
-        <w:t>ql</w:t>
-      </w:r>
-      <w:r>
-        <w:rPr>
-          <w:b w:val="0"/>
-        </w:rPr>
-        <w:t>, Pgsql</w:t>
-      </w:r>
-      <w:r>
-        <w:rPr>
-          <w:b w:val="0"/>
-        </w:rPr>
-        <w:t xml:space="preserve">, </w:t>
-      </w:r>
-      <w:r>
-        <w:rPr>
-          <w:b w:val="0"/>
-        </w:rPr>
-        <w:t>MongoDB</w:t>
-      </w:r>
-    </w:p>
-    <w:p>
-      <w:pPr>
-        <w:pStyle w:val="ListParagraph"/>
-        <w:numPr>
-          <w:ilvl w:val="0"/>
-          <w:numId w:val="2"/>
-        </w:numPr>
-        <w:tabs>
-          <w:tab w:val="left" w:pos="819"/>
-        </w:tabs>
-        <w:spacing w:before="163"/>
-      </w:pPr>
-      <w:r>
-        <w:rPr>
-          <w:b/>
-        </w:rPr>
-        <w:t xml:space="preserve">Version Control: </w:t>
-      </w:r>
-      <w:r>
-        <w:t>Git,</w:t>
-      </w:r>
-      <w:r>
-        <w:rPr>
-          <w:spacing w:val="-1"/>
-        </w:rPr>
-        <w:t xml:space="preserve"> </w:t>
-      </w:r>
-      <w:r>
-        <w:t>SVN</w:t>
-      </w:r>
-    </w:p>
-    <w:p>
-      <w:pPr>
-        <w:rPr>
-          <w:sz w:val="28"/>
+    </w:p>
+    <w:tbl>
+      <w:tblPr>
+        <w:tblStyle w:val="TableGrid"/>
+        <w:tblW w:w="0" w:type="auto"/>
+        <w:tblLook w:val="04A0" w:firstRow="1" w:lastRow="0" w:firstColumn="1" w:lastColumn="0" w:noHBand="0" w:noVBand="1"/>
+      </w:tblPr>
+      <w:tblGrid>
+        <w:gridCol w:w="2467"/>
+        <w:gridCol w:w="2307"/>
+        <w:gridCol w:w="2843"/>
+        <w:gridCol w:w="2159"/>
+      </w:tblGrid>
+      <w:tr>
+        <w:trPr>
+          <w:trHeight w:val="709"/>
+        </w:trPr>
+        <w:tc>
+          <w:tcPr>
+            <w:tcW w:w="2444" w:type="dxa"/>
+          </w:tcPr>
+          <w:p>
+            <w:pPr>
+              <w:spacing w:before="163" w:line="360" w:lineRule="auto"/>
+              <w:jc w:val="center"/>
+              <w:rPr>
+                <w:rFonts w:ascii="Helvetica" w:hAnsi="Helvetica"/>
+                <w:b/>
+                <w:sz w:val="26"/>
+                <w:szCs w:val="26"/>
+              </w:rPr>
+            </w:pPr>
+            <w:r>
+              <w:rPr>
+                <w:rFonts w:ascii="Helvetica" w:hAnsi="Helvetica"/>
+                <w:b/>
+                <w:sz w:val="26"/>
+                <w:szCs w:val="26"/>
+              </w:rPr>
+              <w:t>Ngôn ngữ lập</w:t>
+            </w:r>
+            <w:r>
+              <w:rPr>
+                <w:rFonts w:ascii="Helvetica" w:hAnsi="Helvetica"/>
+                <w:b/>
+                <w:spacing w:val="1"/>
+                <w:sz w:val="26"/>
+                <w:szCs w:val="26"/>
+              </w:rPr>
+              <w:t xml:space="preserve"> </w:t>
+            </w:r>
+            <w:r>
+              <w:rPr>
+                <w:rFonts w:ascii="Helvetica" w:hAnsi="Helvetica"/>
+                <w:b/>
+                <w:sz w:val="26"/>
+                <w:szCs w:val="26"/>
+              </w:rPr>
+              <w:t>trình</w:t>
+            </w:r>
+          </w:p>
+        </w:tc>
+        <w:tc>
+          <w:tcPr>
+            <w:tcW w:w="2444" w:type="dxa"/>
+          </w:tcPr>
+          <w:p>
+            <w:pPr>
+              <w:spacing w:before="163" w:line="360" w:lineRule="auto"/>
+              <w:jc w:val="center"/>
+              <w:rPr>
+                <w:rFonts w:ascii="Helvetica" w:hAnsi="Helvetica"/>
+                <w:b/>
+                <w:sz w:val="26"/>
+                <w:szCs w:val="26"/>
+              </w:rPr>
+            </w:pPr>
+            <w:r>
+              <w:rPr>
+                <w:rFonts w:ascii="Helvetica" w:hAnsi="Helvetica"/>
+                <w:b/>
+                <w:w w:val="95"/>
+                <w:sz w:val="26"/>
+                <w:szCs w:val="26"/>
+              </w:rPr>
+              <w:t>Frameworks</w:t>
+            </w:r>
+            <w:r>
+              <w:rPr>
+                <w:rFonts w:ascii="Helvetica" w:hAnsi="Helvetica"/>
+                <w:b/>
+                <w:w w:val="95"/>
+                <w:sz w:val="26"/>
+                <w:szCs w:val="26"/>
+              </w:rPr>
+              <w:t xml:space="preserve"> &amp; Platform</w:t>
+            </w:r>
+          </w:p>
+        </w:tc>
+        <w:tc>
+          <w:tcPr>
+            <w:tcW w:w="2444" w:type="dxa"/>
+          </w:tcPr>
+          <w:p>
+            <w:pPr>
+              <w:spacing w:before="163" w:line="360" w:lineRule="auto"/>
+              <w:jc w:val="center"/>
+              <w:rPr>
+                <w:rFonts w:ascii="Helvetica" w:hAnsi="Helvetica"/>
+                <w:b/>
+                <w:sz w:val="26"/>
+                <w:szCs w:val="26"/>
+              </w:rPr>
+            </w:pPr>
+            <w:r>
+              <w:rPr>
+                <w:rFonts w:ascii="Helvetica" w:hAnsi="Helvetica"/>
+                <w:b/>
+                <w:sz w:val="26"/>
+                <w:szCs w:val="26"/>
+              </w:rPr>
+              <w:t>Database</w:t>
+            </w:r>
+          </w:p>
+        </w:tc>
+        <w:tc>
+          <w:tcPr>
+            <w:tcW w:w="2444" w:type="dxa"/>
+          </w:tcPr>
+          <w:p>
+            <w:pPr>
+              <w:spacing w:before="163" w:line="360" w:lineRule="auto"/>
+              <w:jc w:val="center"/>
+              <w:rPr>
+                <w:rFonts w:ascii="Helvetica" w:hAnsi="Helvetica"/>
+                <w:b/>
+                <w:sz w:val="26"/>
+                <w:szCs w:val="26"/>
+              </w:rPr>
+            </w:pPr>
+            <w:r>
+              <w:rPr>
+                <w:rFonts w:ascii="Helvetica" w:hAnsi="Helvetica"/>
+                <w:b/>
+                <w:sz w:val="26"/>
+                <w:szCs w:val="26"/>
+              </w:rPr>
+              <w:t>Version Control</w:t>
+            </w:r>
+          </w:p>
+        </w:tc>
+      </w:tr>
+      <w:tr>
+        <w:tc>
+          <w:tcPr>
+            <w:tcW w:w="2444" w:type="dxa"/>
+          </w:tcPr>
+          <w:p>
+            <w:pPr>
+              <w:pStyle w:val="ListParagraph"/>
+              <w:numPr>
+                <w:ilvl w:val="0"/>
+                <w:numId w:val="4"/>
+              </w:numPr>
+              <w:spacing w:before="163" w:line="276" w:lineRule="auto"/>
+              <w:rPr>
+                <w:rFonts w:ascii="Helvetica" w:hAnsi="Helvetica"/>
+                <w:sz w:val="26"/>
+                <w:szCs w:val="26"/>
+              </w:rPr>
+            </w:pPr>
+            <w:r>
+              <w:rPr>
+                <w:rFonts w:ascii="Helvetica" w:hAnsi="Helvetica"/>
+                <w:sz w:val="26"/>
+                <w:szCs w:val="26"/>
+              </w:rPr>
+              <w:t>Javascript</w:t>
+            </w:r>
+          </w:p>
+          <w:p>
+            <w:pPr>
+              <w:pStyle w:val="ListParagraph"/>
+              <w:numPr>
+                <w:ilvl w:val="0"/>
+                <w:numId w:val="4"/>
+              </w:numPr>
+              <w:spacing w:before="163" w:line="276" w:lineRule="auto"/>
+              <w:rPr>
+                <w:rFonts w:ascii="Helvetica" w:hAnsi="Helvetica"/>
+                <w:sz w:val="26"/>
+                <w:szCs w:val="26"/>
+              </w:rPr>
+            </w:pPr>
+            <w:r>
+              <w:rPr>
+                <w:rFonts w:ascii="Helvetica" w:hAnsi="Helvetica"/>
+                <w:sz w:val="26"/>
+                <w:szCs w:val="26"/>
+              </w:rPr>
+              <w:t>HTML, CSS</w:t>
+            </w:r>
+          </w:p>
+          <w:p>
+            <w:pPr>
+              <w:pStyle w:val="ListParagraph"/>
+              <w:numPr>
+                <w:ilvl w:val="0"/>
+                <w:numId w:val="4"/>
+              </w:numPr>
+              <w:spacing w:before="163" w:line="276" w:lineRule="auto"/>
+              <w:rPr>
+                <w:rFonts w:ascii="Helvetica" w:hAnsi="Helvetica"/>
+                <w:sz w:val="26"/>
+                <w:szCs w:val="26"/>
+              </w:rPr>
+            </w:pPr>
+            <w:r>
+              <w:rPr>
+                <w:rFonts w:ascii="Helvetica" w:hAnsi="Helvetica"/>
+                <w:sz w:val="26"/>
+                <w:szCs w:val="26"/>
+              </w:rPr>
+              <w:t>PHP</w:t>
+            </w:r>
+          </w:p>
+        </w:tc>
+        <w:tc>
+          <w:tcPr>
+            <w:tcW w:w="2444" w:type="dxa"/>
+          </w:tcPr>
+          <w:p>
+            <w:pPr>
+              <w:pStyle w:val="ListParagraph"/>
+              <w:numPr>
+                <w:ilvl w:val="0"/>
+                <w:numId w:val="4"/>
+              </w:numPr>
+              <w:spacing w:before="163" w:line="276" w:lineRule="auto"/>
+              <w:rPr>
+                <w:rFonts w:ascii="Helvetica" w:hAnsi="Helvetica"/>
+                <w:sz w:val="26"/>
+                <w:szCs w:val="26"/>
+              </w:rPr>
+            </w:pPr>
+            <w:r>
+              <w:rPr>
+                <w:rFonts w:ascii="Helvetica" w:hAnsi="Helvetica"/>
+                <w:sz w:val="26"/>
+                <w:szCs w:val="26"/>
+              </w:rPr>
+              <w:t>Laravel</w:t>
+            </w:r>
+          </w:p>
+          <w:p>
+            <w:pPr>
+              <w:pStyle w:val="ListParagraph"/>
+              <w:numPr>
+                <w:ilvl w:val="0"/>
+                <w:numId w:val="4"/>
+              </w:numPr>
+              <w:spacing w:before="163" w:line="276" w:lineRule="auto"/>
+              <w:rPr>
+                <w:rFonts w:ascii="Helvetica" w:hAnsi="Helvetica"/>
+                <w:sz w:val="26"/>
+                <w:szCs w:val="26"/>
+              </w:rPr>
+            </w:pPr>
+            <w:r>
+              <w:rPr>
+                <w:rFonts w:ascii="Helvetica" w:hAnsi="Helvetica"/>
+                <w:sz w:val="26"/>
+                <w:szCs w:val="26"/>
+              </w:rPr>
+              <w:t>jQuery</w:t>
+            </w:r>
+          </w:p>
+          <w:p>
+            <w:pPr>
+              <w:pStyle w:val="ListParagraph"/>
+              <w:numPr>
+                <w:ilvl w:val="0"/>
+                <w:numId w:val="4"/>
+              </w:numPr>
+              <w:spacing w:before="163" w:line="276" w:lineRule="auto"/>
+              <w:rPr>
+                <w:rFonts w:ascii="Helvetica" w:hAnsi="Helvetica"/>
+                <w:sz w:val="26"/>
+                <w:szCs w:val="26"/>
+              </w:rPr>
+            </w:pPr>
+            <w:r>
+              <w:rPr>
+                <w:rFonts w:ascii="Helvetica" w:hAnsi="Helvetica"/>
+                <w:sz w:val="26"/>
+                <w:szCs w:val="26"/>
+              </w:rPr>
+              <w:t>Restf</w:t>
+            </w:r>
+            <w:r>
+              <w:rPr>
+                <w:rFonts w:ascii="Helvetica" w:hAnsi="Helvetica"/>
+                <w:sz w:val="26"/>
+                <w:szCs w:val="26"/>
+              </w:rPr>
+              <w:t>ul API/Json</w:t>
+            </w:r>
+          </w:p>
+        </w:tc>
+        <w:tc>
+          <w:tcPr>
+            <w:tcW w:w="2444" w:type="dxa"/>
+          </w:tcPr>
+          <w:p>
+            <w:pPr>
+              <w:pStyle w:val="ListParagraph"/>
+              <w:numPr>
+                <w:ilvl w:val="0"/>
+                <w:numId w:val="4"/>
+              </w:numPr>
+              <w:spacing w:before="163" w:line="276" w:lineRule="auto"/>
+              <w:rPr>
+                <w:rFonts w:ascii="Helvetica" w:hAnsi="Helvetica"/>
+                <w:sz w:val="26"/>
+                <w:szCs w:val="26"/>
+              </w:rPr>
+            </w:pPr>
+            <w:r>
+              <w:rPr>
+                <w:rFonts w:ascii="Helvetica" w:hAnsi="Helvetica"/>
+                <w:sz w:val="26"/>
+                <w:szCs w:val="26"/>
+              </w:rPr>
+              <w:t>MySQL</w:t>
+            </w:r>
+          </w:p>
+          <w:p>
+            <w:pPr>
+              <w:pStyle w:val="ListParagraph"/>
+              <w:numPr>
+                <w:ilvl w:val="0"/>
+                <w:numId w:val="4"/>
+              </w:numPr>
+              <w:spacing w:before="163" w:line="276" w:lineRule="auto"/>
+              <w:rPr>
+                <w:rFonts w:ascii="Helvetica" w:hAnsi="Helvetica"/>
+                <w:sz w:val="26"/>
+                <w:szCs w:val="26"/>
+              </w:rPr>
+            </w:pPr>
+            <w:r>
+              <w:rPr>
+                <w:rFonts w:ascii="Helvetica" w:hAnsi="Helvetica"/>
+                <w:sz w:val="26"/>
+                <w:szCs w:val="26"/>
+              </w:rPr>
+              <w:t>PostgresSQL</w:t>
+            </w:r>
+          </w:p>
+          <w:p>
+            <w:pPr>
+              <w:pStyle w:val="ListParagraph"/>
+              <w:numPr>
+                <w:ilvl w:val="0"/>
+                <w:numId w:val="4"/>
+              </w:numPr>
+              <w:spacing w:before="163" w:line="276" w:lineRule="auto"/>
+              <w:rPr>
+                <w:rFonts w:ascii="Helvetica" w:hAnsi="Helvetica"/>
+                <w:sz w:val="26"/>
+                <w:szCs w:val="26"/>
+              </w:rPr>
+            </w:pPr>
+            <w:r>
+              <w:rPr>
+                <w:rFonts w:ascii="Helvetica" w:hAnsi="Helvetica"/>
+                <w:sz w:val="26"/>
+                <w:szCs w:val="26"/>
+              </w:rPr>
+              <w:t>MongoDB</w:t>
+            </w:r>
+          </w:p>
+          <w:p>
+            <w:pPr>
+              <w:pStyle w:val="ListParagraph"/>
+              <w:numPr>
+                <w:ilvl w:val="0"/>
+                <w:numId w:val="4"/>
+              </w:numPr>
+              <w:spacing w:before="163" w:line="276" w:lineRule="auto"/>
+              <w:rPr>
+                <w:rFonts w:ascii="Helvetica" w:hAnsi="Helvetica"/>
+                <w:sz w:val="26"/>
+                <w:szCs w:val="26"/>
+              </w:rPr>
+            </w:pPr>
+            <w:r>
+              <w:rPr>
+                <w:rFonts w:ascii="Helvetica" w:hAnsi="Helvetica"/>
+                <w:sz w:val="26"/>
+                <w:szCs w:val="26"/>
+              </w:rPr>
+              <w:t>NoSQL</w:t>
+            </w:r>
+          </w:p>
+        </w:tc>
+        <w:tc>
+          <w:tcPr>
+            <w:tcW w:w="2444" w:type="dxa"/>
+          </w:tcPr>
+          <w:p>
+            <w:pPr>
+              <w:pStyle w:val="ListParagraph"/>
+              <w:numPr>
+                <w:ilvl w:val="0"/>
+                <w:numId w:val="4"/>
+              </w:numPr>
+              <w:spacing w:before="163" w:line="276" w:lineRule="auto"/>
+              <w:rPr>
+                <w:rFonts w:ascii="Helvetica" w:hAnsi="Helvetica"/>
+                <w:sz w:val="26"/>
+                <w:szCs w:val="26"/>
+              </w:rPr>
+            </w:pPr>
+            <w:r>
+              <w:rPr>
+                <w:rFonts w:ascii="Helvetica" w:hAnsi="Helvetica"/>
+                <w:sz w:val="26"/>
+                <w:szCs w:val="26"/>
+              </w:rPr>
+              <w:t>Git</w:t>
+            </w:r>
+          </w:p>
+          <w:p>
+            <w:pPr>
+              <w:pStyle w:val="ListParagraph"/>
+              <w:numPr>
+                <w:ilvl w:val="0"/>
+                <w:numId w:val="4"/>
+              </w:numPr>
+              <w:spacing w:before="163" w:line="276" w:lineRule="auto"/>
+              <w:rPr>
+                <w:rFonts w:ascii="Helvetica" w:hAnsi="Helvetica"/>
+                <w:sz w:val="26"/>
+                <w:szCs w:val="26"/>
+              </w:rPr>
+            </w:pPr>
+            <w:r>
+              <w:rPr>
+                <w:rFonts w:ascii="Helvetica" w:hAnsi="Helvetica"/>
+                <w:sz w:val="26"/>
+                <w:szCs w:val="26"/>
+              </w:rPr>
+              <w:t>SVN</w:t>
+            </w:r>
+          </w:p>
+        </w:tc>
+      </w:tr>
+    </w:tbl>
+    <w:p>
+      <w:pPr>
+        <w:spacing w:before="163" w:line="360" w:lineRule="auto"/>
+        <w:rPr>
+          <w:rFonts w:ascii="Helvetica" w:hAnsi="Helvetica"/>
         </w:rPr>
         <w:sectPr>
           <w:type w:val="continuous"/>
@@ -426,12 +671,16 @@
     <w:p>
       <w:pPr>
         <w:pStyle w:val="Heading1"/>
-        <w:rPr>
+        <w:spacing w:line="360" w:lineRule="auto"/>
+        <w:ind w:left="0"/>
+        <w:rPr>
+          <w:rFonts w:ascii="Helvetica" w:hAnsi="Helvetica"/>
           <w:u w:val="none"/>
         </w:rPr>
       </w:pPr>
       <w:r>
         <w:rPr>
+          <w:rFonts w:ascii="Helvetica" w:hAnsi="Helvetica"/>
           <w:shd w:val="clear" w:color="auto" w:fill="C0C0C0"/>
         </w:rPr>
         <w:lastRenderedPageBreak/>
@@ -444,40 +693,62 @@
         <w:tabs>
           <w:tab w:val="left" w:pos="6579"/>
         </w:tabs>
+        <w:spacing w:line="360" w:lineRule="auto"/>
         <w:ind w:left="100" w:firstLine="0"/>
-      </w:pPr>
-      <w:r>
+        <w:rPr>
+          <w:rFonts w:ascii="Helvetica" w:hAnsi="Helvetica"/>
+        </w:rPr>
+      </w:pPr>
+      <w:r>
+        <w:rPr>
+          <w:rFonts w:ascii="Helvetica" w:hAnsi="Helvetica"/>
+        </w:rPr>
         <w:t>Đại học Bách Khoa</w:t>
       </w:r>
       <w:r>
         <w:rPr>
+          <w:rFonts w:ascii="Helvetica" w:hAnsi="Helvetica"/>
           <w:spacing w:val="-6"/>
         </w:rPr>
         <w:t xml:space="preserve"> </w:t>
       </w:r>
       <w:r>
+        <w:rPr>
+          <w:rFonts w:ascii="Helvetica" w:hAnsi="Helvetica"/>
+        </w:rPr>
         <w:t>Hà</w:t>
       </w:r>
       <w:r>
         <w:rPr>
+          <w:rFonts w:ascii="Helvetica" w:hAnsi="Helvetica"/>
           <w:spacing w:val="-1"/>
         </w:rPr>
         <w:t xml:space="preserve"> </w:t>
       </w:r>
       <w:r>
+        <w:rPr>
+          <w:rFonts w:ascii="Helvetica" w:hAnsi="Helvetica"/>
+        </w:rPr>
         <w:t>Nội</w:t>
       </w:r>
       <w:r>
+        <w:rPr>
+          <w:rFonts w:ascii="Helvetica" w:hAnsi="Helvetica"/>
+        </w:rPr>
         <w:tab/>
         <w:t>09/2012 –</w:t>
       </w:r>
       <w:r>
         <w:rPr>
+          <w:rFonts w:ascii="Helvetica" w:hAnsi="Helvetica"/>
           <w:spacing w:val="-2"/>
         </w:rPr>
         <w:t xml:space="preserve"> </w:t>
       </w:r>
       <w:r>
+        <w:rPr>
+          <w:rFonts w:ascii="Helvetica" w:hAnsi="Helvetica"/>
+        </w:rPr>
         <w:t>06/2018</w:t>
       </w:r>
     </w:p>
@@ -489,19 +760,39 @@
           <w:numId w:val="2"/>
         </w:numPr>
         <w:tabs>
+          <w:tab w:val="clear" w:pos="820"/>
           <w:tab w:val="left" w:pos="819"/>
         </w:tabs>
-      </w:pPr>
-      <w:r>
+        <w:spacing w:line="360" w:lineRule="auto"/>
+        <w:rPr>
+          <w:rFonts w:ascii="Helvetica" w:hAnsi="Helvetica"/>
+          <w:sz w:val="26"/>
+          <w:szCs w:val="26"/>
+        </w:rPr>
+      </w:pPr>
+      <w:r>
+        <w:rPr>
+          <w:rFonts w:ascii="Helvetica" w:hAnsi="Helvetica"/>
+          <w:sz w:val="26"/>
+          <w:szCs w:val="26"/>
+        </w:rPr>
         <w:t>Chuyên ngành: Cử nhân Công nghệ thông</w:t>
       </w:r>
       <w:r>
         <w:rPr>
+          <w:rFonts w:ascii="Helvetica" w:hAnsi="Helvetica"/>
           <w:spacing w:val="-1"/>
+          <w:sz w:val="26"/>
+          <w:szCs w:val="26"/>
         </w:rPr>
         <w:t xml:space="preserve"> </w:t>
       </w:r>
       <w:r>
+        <w:rPr>
+          <w:rFonts w:ascii="Helvetica" w:hAnsi="Helvetica"/>
+          <w:sz w:val="26"/>
+          <w:szCs w:val="26"/>
+        </w:rPr>
         <w:t>tin</w:t>
       </w:r>
     </w:p>
@@ -513,39 +804,61 @@
           <w:numId w:val="2"/>
         </w:numPr>
         <w:tabs>
+          <w:tab w:val="clear" w:pos="820"/>
           <w:tab w:val="left" w:pos="819"/>
         </w:tabs>
-        <w:spacing w:before="171"/>
-      </w:pPr>
-      <w:r>
+        <w:spacing w:before="171" w:line="360" w:lineRule="auto"/>
+        <w:rPr>
+          <w:rFonts w:ascii="Helvetica" w:hAnsi="Helvetica"/>
+          <w:sz w:val="26"/>
+          <w:szCs w:val="26"/>
+        </w:rPr>
+      </w:pPr>
+      <w:r>
+        <w:rPr>
+          <w:rFonts w:ascii="Helvetica" w:hAnsi="Helvetica"/>
+          <w:sz w:val="26"/>
+          <w:szCs w:val="26"/>
+        </w:rPr>
         <w:t>Tốt nghiệp:</w:t>
       </w:r>
       <w:r>
         <w:rPr>
+          <w:rFonts w:ascii="Helvetica" w:hAnsi="Helvetica"/>
           <w:spacing w:val="-10"/>
+          <w:sz w:val="26"/>
+          <w:szCs w:val="26"/>
         </w:rPr>
         <w:t xml:space="preserve"> </w:t>
       </w:r>
       <w:r>
+        <w:rPr>
+          <w:rFonts w:ascii="Helvetica" w:hAnsi="Helvetica"/>
+          <w:sz w:val="26"/>
+          <w:szCs w:val="26"/>
+        </w:rPr>
         <w:t>Khá</w:t>
       </w:r>
     </w:p>
     <w:p>
       <w:pPr>
         <w:pStyle w:val="Heading1"/>
-        <w:spacing w:before="187"/>
-        <w:rPr>
+        <w:spacing w:before="187" w:line="360" w:lineRule="auto"/>
+        <w:rPr>
+          <w:rFonts w:ascii="Helvetica" w:hAnsi="Helvetica"/>
           <w:u w:val="none"/>
         </w:rPr>
       </w:pPr>
       <w:r>
         <w:rPr>
+          <w:rFonts w:ascii="Helvetica" w:hAnsi="Helvetica"/>
           <w:shd w:val="clear" w:color="auto" w:fill="C0C0C0"/>
         </w:rPr>
         <w:t xml:space="preserve">KINH NGHIỆM LÀM </w:t>
       </w:r>
       <w:r>
         <w:rPr>
+          <w:rFonts w:ascii="Helvetica" w:hAnsi="Helvetica"/>
           <w:spacing w:val="22"/>
           <w:shd w:val="clear" w:color="auto" w:fill="C0C0C0"/>
         </w:rPr>
@@ -553,6 +866,7 @@
       </w:r>
       <w:r>
         <w:rPr>
+          <w:rFonts w:ascii="Helvetica" w:hAnsi="Helvetica"/>
           <w:shd w:val="clear" w:color="auto" w:fill="C0C0C0"/>
         </w:rPr>
         <w:t>VIỆC:</w:t>
@@ -571,31 +885,46 @@
         <w:spacing w:line="360" w:lineRule="auto"/>
         <w:ind w:right="1007"/>
         <w:rPr>
+          <w:rFonts w:ascii="Helvetica" w:hAnsi="Helvetica"/>
           <w:b w:val="0"/>
         </w:rPr>
       </w:pPr>
       <w:r>
+        <w:rPr>
+          <w:rFonts w:ascii="Helvetica" w:hAnsi="Helvetica"/>
+        </w:rPr>
         <w:t>VINICORP – Viet Nhat</w:t>
       </w:r>
       <w:r>
         <w:rPr>
+          <w:rFonts w:ascii="Helvetica" w:hAnsi="Helvetica"/>
           <w:spacing w:val="-9"/>
         </w:rPr>
         <w:t xml:space="preserve"> </w:t>
       </w:r>
       <w:r>
+        <w:rPr>
+          <w:rFonts w:ascii="Helvetica" w:hAnsi="Helvetica"/>
+        </w:rPr>
         <w:t>General</w:t>
       </w:r>
       <w:r>
         <w:rPr>
+          <w:rFonts w:ascii="Helvetica" w:hAnsi="Helvetica"/>
           <w:spacing w:val="-2"/>
         </w:rPr>
         <w:t xml:space="preserve"> </w:t>
       </w:r>
       <w:r>
+        <w:rPr>
+          <w:rFonts w:ascii="Helvetica" w:hAnsi="Helvetica"/>
+        </w:rPr>
         <w:t>JSC</w:t>
       </w:r>
       <w:r>
+        <w:rPr>
+          <w:rFonts w:ascii="Helvetica" w:hAnsi="Helvetica"/>
+        </w:rPr>
         <w:tab/>
       </w:r>
     </w:p>
@@ -607,27 +936,41 @@
         </w:tabs>
         <w:spacing w:line="360" w:lineRule="auto"/>
         <w:ind w:left="100" w:right="1007" w:firstLine="0"/>
-      </w:pPr>
-      <w:r>
+        <w:rPr>
+          <w:rFonts w:ascii="Helvetica" w:hAnsi="Helvetica"/>
+          <w:sz w:val="26"/>
+          <w:szCs w:val="26"/>
+        </w:rPr>
+      </w:pPr>
+      <w:r>
+        <w:rPr>
+          <w:rFonts w:ascii="Helvetica" w:hAnsi="Helvetica"/>
+        </w:rPr>
         <w:t xml:space="preserve">Thời gian: 09/2018 đến 05/2020                    Vị trí: </w:t>
       </w:r>
       <w:r>
         <w:rPr>
+          <w:rFonts w:ascii="Helvetica" w:hAnsi="Helvetica"/>
           <w:b w:val="0"/>
+          <w:sz w:val="26"/>
+          <w:szCs w:val="26"/>
         </w:rPr>
         <w:t>Web Developer</w:t>
       </w:r>
     </w:p>
     <w:p>
       <w:pPr>
-        <w:spacing w:line="339" w:lineRule="exact"/>
+        <w:spacing w:line="360" w:lineRule="auto"/>
         <w:ind w:left="100"/>
         <w:rPr>
-          <w:sz w:val="28"/>
-        </w:rPr>
-      </w:pPr>
-      <w:r>
-        <w:rPr>
+          <w:rFonts w:ascii="Helvetica" w:hAnsi="Helvetica"/>
+          <w:sz w:val="26"/>
+          <w:szCs w:val="26"/>
+        </w:rPr>
+      </w:pPr>
+      <w:r>
+        <w:rPr>
+          <w:rFonts w:ascii="Helvetica" w:hAnsi="Helvetica"/>
           <w:b/>
           <w:sz w:val="28"/>
         </w:rPr>
@@ -635,7 +978,9 @@
       </w:r>
       <w:r>
         <w:rPr>
-          <w:sz w:val="28"/>
+          <w:rFonts w:ascii="Helvetica" w:hAnsi="Helvetica"/>
+          <w:sz w:val="26"/>
+          <w:szCs w:val="26"/>
         </w:rPr>
         <w:t>Các dự án thực hiện dành cho khách hàng Nhật Bản</w:t>
       </w:r>
@@ -647,17 +992,28 @@
           <w:ilvl w:val="0"/>
           <w:numId w:val="1"/>
         </w:numPr>
-      </w:pPr>
-      <w:r>
+        <w:spacing w:line="360" w:lineRule="auto"/>
+        <w:rPr>
+          <w:rFonts w:ascii="Helvetica" w:hAnsi="Helvetica"/>
+        </w:rPr>
+      </w:pPr>
+      <w:r>
+        <w:rPr>
+          <w:rFonts w:ascii="Helvetica" w:hAnsi="Helvetica"/>
+        </w:rPr>
         <w:t>Dịch vụ an sinh xã hội, cảnh báo hiểm họa, thiên</w:t>
       </w:r>
       <w:r>
         <w:rPr>
+          <w:rFonts w:ascii="Helvetica" w:hAnsi="Helvetica"/>
           <w:spacing w:val="-3"/>
         </w:rPr>
         <w:t xml:space="preserve"> </w:t>
       </w:r>
       <w:r>
+        <w:rPr>
+          <w:rFonts w:ascii="Helvetica" w:hAnsi="Helvetica"/>
+        </w:rPr>
         <w:t>tai.</w:t>
       </w:r>
     </w:p>
@@ -666,26 +1022,30 @@
         <w:tabs>
           <w:tab w:val="left" w:pos="1179"/>
         </w:tabs>
-        <w:spacing w:before="172"/>
+        <w:spacing w:before="172" w:line="360" w:lineRule="auto"/>
         <w:ind w:left="820"/>
         <w:rPr>
+          <w:rFonts w:ascii="Helvetica" w:hAnsi="Helvetica"/>
           <w:sz w:val="28"/>
         </w:rPr>
       </w:pPr>
       <w:r>
         <w:rPr>
+          <w:rFonts w:ascii="Helvetica" w:hAnsi="Helvetica"/>
           <w:sz w:val="28"/>
         </w:rPr>
         <w:t>-</w:t>
       </w:r>
       <w:r>
         <w:rPr>
+          <w:rFonts w:ascii="Helvetica" w:hAnsi="Helvetica"/>
           <w:sz w:val="28"/>
         </w:rPr>
         <w:tab/>
       </w:r>
       <w:r>
         <w:rPr>
+          <w:rFonts w:ascii="Helvetica" w:hAnsi="Helvetica"/>
           <w:b/>
           <w:sz w:val="28"/>
         </w:rPr>
@@ -693,20 +1053,33 @@
       </w:r>
       <w:r>
         <w:rPr>
+          <w:rFonts w:ascii="Helvetica" w:hAnsi="Helvetica"/>
           <w:sz w:val="28"/>
         </w:rPr>
-        <w:t>: 12/2018 –</w:t>
-      </w:r>
-      <w:r>
-        <w:rPr>
+        <w:t xml:space="preserve">: </w:t>
+      </w:r>
+      <w:r>
+        <w:rPr>
+          <w:rFonts w:ascii="Helvetica" w:hAnsi="Helvetica"/>
+          <w:sz w:val="26"/>
+          <w:szCs w:val="26"/>
+        </w:rPr>
+        <w:t>12/2018 –</w:t>
+      </w:r>
+      <w:r>
+        <w:rPr>
+          <w:rFonts w:ascii="Helvetica" w:hAnsi="Helvetica"/>
           <w:spacing w:val="-1"/>
-          <w:sz w:val="28"/>
+          <w:sz w:val="26"/>
+          <w:szCs w:val="26"/>
         </w:rPr>
         <w:t xml:space="preserve"> </w:t>
       </w:r>
       <w:r>
         <w:rPr>
-          <w:sz w:val="28"/>
+          <w:rFonts w:ascii="Helvetica" w:hAnsi="Helvetica"/>
+          <w:sz w:val="26"/>
+          <w:szCs w:val="26"/>
         </w:rPr>
         <w:t>04/2020</w:t>
       </w:r>
@@ -722,22 +1095,28 @@
           <w:tab w:val="left" w:pos="1179"/>
           <w:tab w:val="left" w:pos="1180"/>
         </w:tabs>
-        <w:spacing w:before="171"/>
-        <w:rPr>
+        <w:spacing w:before="171" w:line="360" w:lineRule="auto"/>
+        <w:rPr>
+          <w:rFonts w:ascii="Helvetica" w:hAnsi="Helvetica"/>
           <w:b w:val="0"/>
         </w:rPr>
       </w:pPr>
       <w:r>
+        <w:rPr>
+          <w:rFonts w:ascii="Helvetica" w:hAnsi="Helvetica"/>
+        </w:rPr>
         <w:t>Số lượng thành viên</w:t>
       </w:r>
       <w:r>
         <w:rPr>
+          <w:rFonts w:ascii="Helvetica" w:hAnsi="Helvetica"/>
           <w:b w:val="0"/>
         </w:rPr>
         <w:t>:</w:t>
       </w:r>
       <w:r>
         <w:rPr>
+          <w:rFonts w:ascii="Helvetica" w:hAnsi="Helvetica"/>
           <w:b w:val="0"/>
           <w:spacing w:val="1"/>
         </w:rPr>
@@ -745,6 +1124,7 @@
       </w:r>
       <w:r>
         <w:rPr>
+          <w:rFonts w:ascii="Helvetica" w:hAnsi="Helvetica"/>
           <w:b w:val="0"/>
         </w:rPr>
         <w:t>3</w:t>
@@ -763,33 +1143,254 @@
         </w:tabs>
         <w:spacing w:line="360" w:lineRule="auto"/>
         <w:ind w:right="231"/>
-      </w:pPr>
-      <w:r>
-        <w:rPr>
+        <w:rPr>
+          <w:rFonts w:ascii="Helvetica" w:hAnsi="Helvetica"/>
+          <w:sz w:val="26"/>
+          <w:szCs w:val="26"/>
+        </w:rPr>
+      </w:pPr>
+      <w:r>
+        <w:rPr>
+          <w:rFonts w:ascii="Helvetica" w:hAnsi="Helvetica"/>
           <w:b/>
         </w:rPr>
         <w:t>Công việc trong dự án</w:t>
       </w:r>
       <w:r>
-        <w:t>: CRUD các chức năng liên quan, viết API, thực hiện phân quyền Gate và Policy, lưu trữ file thông qua ASW S3, làm</w:t>
-      </w:r>
-      <w:r>
-        <w:rPr>
+        <w:rPr>
+          <w:rFonts w:ascii="Helvetica" w:hAnsi="Helvetica"/>
+        </w:rPr>
+        <w:t xml:space="preserve">: </w:t>
+      </w:r>
+    </w:p>
+    <w:p>
+      <w:pPr>
+        <w:pStyle w:val="ListParagraph"/>
+        <w:numPr>
+          <w:ilvl w:val="2"/>
+          <w:numId w:val="1"/>
+        </w:numPr>
+        <w:tabs>
+          <w:tab w:val="left" w:pos="1179"/>
+          <w:tab w:val="left" w:pos="1180"/>
+        </w:tabs>
+        <w:spacing w:line="360" w:lineRule="auto"/>
+        <w:ind w:right="231"/>
+        <w:rPr>
+          <w:rFonts w:ascii="Helvetica" w:hAnsi="Helvetica"/>
+          <w:sz w:val="26"/>
+          <w:szCs w:val="26"/>
+        </w:rPr>
+      </w:pPr>
+      <w:r>
+        <w:rPr>
+          <w:rFonts w:ascii="Helvetica" w:hAnsi="Helvetica"/>
+          <w:sz w:val="26"/>
+          <w:szCs w:val="26"/>
+        </w:rPr>
+        <w:t>CRUD các chứ</w:t>
+      </w:r>
+      <w:r>
+        <w:rPr>
+          <w:rFonts w:ascii="Helvetica" w:hAnsi="Helvetica"/>
+          <w:sz w:val="26"/>
+          <w:szCs w:val="26"/>
+        </w:rPr>
+        <w:t>c năng liên quan</w:t>
+      </w:r>
+    </w:p>
+    <w:p>
+      <w:pPr>
+        <w:pStyle w:val="ListParagraph"/>
+        <w:numPr>
+          <w:ilvl w:val="2"/>
+          <w:numId w:val="1"/>
+        </w:numPr>
+        <w:tabs>
+          <w:tab w:val="left" w:pos="1179"/>
+          <w:tab w:val="left" w:pos="1180"/>
+        </w:tabs>
+        <w:spacing w:line="360" w:lineRule="auto"/>
+        <w:ind w:right="231"/>
+        <w:rPr>
+          <w:rFonts w:ascii="Helvetica" w:hAnsi="Helvetica"/>
+          <w:sz w:val="26"/>
+          <w:szCs w:val="26"/>
+        </w:rPr>
+      </w:pPr>
+      <w:r>
+        <w:rPr>
+          <w:rFonts w:ascii="Helvetica" w:hAnsi="Helvetica"/>
+          <w:sz w:val="26"/>
+          <w:szCs w:val="26"/>
+        </w:rPr>
+        <w:t>Thiết kế API cho chức năng liên quan</w:t>
+      </w:r>
+    </w:p>
+    <w:p>
+      <w:pPr>
+        <w:pStyle w:val="ListParagraph"/>
+        <w:numPr>
+          <w:ilvl w:val="2"/>
+          <w:numId w:val="1"/>
+        </w:numPr>
+        <w:tabs>
+          <w:tab w:val="left" w:pos="1179"/>
+          <w:tab w:val="left" w:pos="1180"/>
+        </w:tabs>
+        <w:spacing w:line="360" w:lineRule="auto"/>
+        <w:ind w:right="231"/>
+        <w:rPr>
+          <w:rFonts w:ascii="Helvetica" w:hAnsi="Helvetica"/>
+          <w:sz w:val="26"/>
+          <w:szCs w:val="26"/>
+        </w:rPr>
+      </w:pPr>
+      <w:r>
+        <w:rPr>
+          <w:rFonts w:ascii="Helvetica" w:hAnsi="Helvetica"/>
+          <w:sz w:val="26"/>
+          <w:szCs w:val="26"/>
+        </w:rPr>
+        <w:t>T</w:t>
+      </w:r>
+      <w:r>
+        <w:rPr>
+          <w:rFonts w:ascii="Helvetica" w:hAnsi="Helvetica"/>
+          <w:sz w:val="26"/>
+          <w:szCs w:val="26"/>
+        </w:rPr>
+        <w:t>thực hiện phân quyề</w:t>
+      </w:r>
+      <w:r>
+        <w:rPr>
+          <w:rFonts w:ascii="Helvetica" w:hAnsi="Helvetica"/>
+          <w:sz w:val="26"/>
+          <w:szCs w:val="26"/>
+        </w:rPr>
+        <w:t>n Gate và Policy</w:t>
+      </w:r>
+    </w:p>
+    <w:p>
+      <w:pPr>
+        <w:pStyle w:val="ListParagraph"/>
+        <w:numPr>
+          <w:ilvl w:val="2"/>
+          <w:numId w:val="1"/>
+        </w:numPr>
+        <w:tabs>
+          <w:tab w:val="left" w:pos="1179"/>
+          <w:tab w:val="left" w:pos="1180"/>
+        </w:tabs>
+        <w:spacing w:line="360" w:lineRule="auto"/>
+        <w:ind w:right="231"/>
+        <w:rPr>
+          <w:rFonts w:ascii="Helvetica" w:hAnsi="Helvetica"/>
+          <w:sz w:val="26"/>
+          <w:szCs w:val="26"/>
+        </w:rPr>
+      </w:pPr>
+      <w:r>
+        <w:rPr>
+          <w:rFonts w:ascii="Helvetica" w:hAnsi="Helvetica"/>
+          <w:sz w:val="26"/>
+          <w:szCs w:val="26"/>
+        </w:rPr>
+        <w:t>L</w:t>
+      </w:r>
+      <w:r>
+        <w:rPr>
+          <w:rFonts w:ascii="Helvetica" w:hAnsi="Helvetica"/>
+          <w:sz w:val="26"/>
+          <w:szCs w:val="26"/>
+        </w:rPr>
+        <w:t>ưu trữ</w:t>
+      </w:r>
+      <w:r>
+        <w:rPr>
+          <w:rFonts w:ascii="Helvetica" w:hAnsi="Helvetica"/>
+          <w:sz w:val="26"/>
+          <w:szCs w:val="26"/>
+        </w:rPr>
+        <w:t xml:space="preserve"> file thông qua ASW S3</w:t>
+      </w:r>
+    </w:p>
+    <w:p>
+      <w:pPr>
+        <w:pStyle w:val="ListParagraph"/>
+        <w:numPr>
+          <w:ilvl w:val="2"/>
+          <w:numId w:val="1"/>
+        </w:numPr>
+        <w:tabs>
+          <w:tab w:val="left" w:pos="1179"/>
+          <w:tab w:val="left" w:pos="1180"/>
+        </w:tabs>
+        <w:spacing w:line="360" w:lineRule="auto"/>
+        <w:ind w:right="231"/>
+        <w:rPr>
+          <w:rFonts w:ascii="Helvetica" w:hAnsi="Helvetica"/>
+          <w:sz w:val="26"/>
+          <w:szCs w:val="26"/>
+        </w:rPr>
+      </w:pPr>
+      <w:r>
+        <w:rPr>
+          <w:rFonts w:ascii="Helvetica" w:hAnsi="Helvetica"/>
+          <w:sz w:val="26"/>
+          <w:szCs w:val="26"/>
+        </w:rPr>
+        <w:t>L</w:t>
+      </w:r>
+      <w:r>
+        <w:rPr>
+          <w:rFonts w:ascii="Helvetica" w:hAnsi="Helvetica"/>
+          <w:sz w:val="26"/>
+          <w:szCs w:val="26"/>
+        </w:rPr>
+        <w:t>àm</w:t>
+      </w:r>
+      <w:r>
+        <w:rPr>
+          <w:rFonts w:ascii="Helvetica" w:hAnsi="Helvetica"/>
           <w:spacing w:val="-34"/>
+          <w:sz w:val="26"/>
+          <w:szCs w:val="26"/>
         </w:rPr>
         <w:t xml:space="preserve"> </w:t>
       </w:r>
       <w:r>
+        <w:rPr>
+          <w:rFonts w:ascii="Helvetica" w:hAnsi="Helvetica"/>
+          <w:sz w:val="26"/>
+          <w:szCs w:val="26"/>
+        </w:rPr>
         <w:t>việc với API</w:t>
       </w:r>
       <w:r>
         <w:rPr>
+          <w:rFonts w:ascii="Helvetica" w:hAnsi="Helvetica"/>
           <w:spacing w:val="-1"/>
+          <w:sz w:val="26"/>
+          <w:szCs w:val="26"/>
         </w:rPr>
         <w:t xml:space="preserve"> </w:t>
       </w:r>
       <w:r>
+        <w:rPr>
+          <w:rFonts w:ascii="Helvetica" w:hAnsi="Helvetica"/>
+          <w:sz w:val="26"/>
+          <w:szCs w:val="26"/>
+        </w:rPr>
         <w:t>google</w:t>
+      </w:r>
+      <w:r>
+        <w:rPr>
+          <w:rFonts w:ascii="Helvetica" w:hAnsi="Helvetica"/>
+          <w:sz w:val="26"/>
+          <w:szCs w:val="26"/>
+        </w:rPr>
+        <w:t xml:space="preserve"> map</w:t>
       </w:r>
     </w:p>
     <w:p>
@@ -805,23 +1406,85 @@
         </w:tabs>
         <w:spacing w:before="0" w:line="360" w:lineRule="auto"/>
         <w:ind w:right="233"/>
-      </w:pPr>
-      <w:r>
-        <w:rPr>
+        <w:rPr>
+          <w:rFonts w:ascii="Helvetica" w:hAnsi="Helvetica"/>
+        </w:rPr>
+      </w:pPr>
+      <w:r>
+        <w:rPr>
+          <w:rFonts w:ascii="Helvetica" w:hAnsi="Helvetica"/>
           <w:b/>
         </w:rPr>
         <w:t>Công nghệ sử dụng</w:t>
       </w:r>
       <w:r>
-        <w:t>: Front-end: HTML, CSS, JavaScript, VueJs.</w:t>
-      </w:r>
-      <w:r>
-        <w:rPr>
-          <w:spacing w:val="-35"/>
-        </w:rPr>
-        <w:t xml:space="preserve"> </w:t>
-      </w:r>
-      <w:r>
+        <w:rPr>
+          <w:rFonts w:ascii="Helvetica" w:hAnsi="Helvetica"/>
+        </w:rPr>
+        <w:t xml:space="preserve">: </w:t>
+      </w:r>
+    </w:p>
+    <w:p>
+      <w:pPr>
+        <w:pStyle w:val="ListParagraph"/>
+        <w:numPr>
+          <w:ilvl w:val="2"/>
+          <w:numId w:val="1"/>
+        </w:numPr>
+        <w:tabs>
+          <w:tab w:val="left" w:pos="1179"/>
+          <w:tab w:val="left" w:pos="1180"/>
+        </w:tabs>
+        <w:spacing w:before="0" w:line="360" w:lineRule="auto"/>
+        <w:ind w:right="233"/>
+        <w:rPr>
+          <w:rFonts w:ascii="Helvetica" w:hAnsi="Helvetica"/>
+          <w:sz w:val="26"/>
+          <w:szCs w:val="26"/>
+        </w:rPr>
+      </w:pPr>
+      <w:r>
+        <w:rPr>
+          <w:rFonts w:ascii="Helvetica" w:hAnsi="Helvetica"/>
+          <w:sz w:val="26"/>
+          <w:szCs w:val="26"/>
+        </w:rPr>
+        <w:t xml:space="preserve">Front-end: </w:t>
+      </w:r>
+      <w:r>
+        <w:rPr>
+          <w:rFonts w:ascii="Helvetica" w:hAnsi="Helvetica"/>
+          <w:sz w:val="26"/>
+          <w:szCs w:val="26"/>
+        </w:rPr>
+        <w:t>HTML, CSS, JavaScript, Blade Template</w:t>
+      </w:r>
+    </w:p>
+    <w:p>
+      <w:pPr>
+        <w:pStyle w:val="ListParagraph"/>
+        <w:numPr>
+          <w:ilvl w:val="2"/>
+          <w:numId w:val="1"/>
+        </w:numPr>
+        <w:tabs>
+          <w:tab w:val="left" w:pos="1179"/>
+          <w:tab w:val="left" w:pos="1180"/>
+        </w:tabs>
+        <w:spacing w:before="0" w:line="360" w:lineRule="auto"/>
+        <w:ind w:right="233"/>
+        <w:rPr>
+          <w:rFonts w:ascii="Helvetica" w:hAnsi="Helvetica"/>
+          <w:sz w:val="26"/>
+          <w:szCs w:val="26"/>
+        </w:rPr>
+      </w:pPr>
+      <w:r>
+        <w:rPr>
+          <w:rFonts w:ascii="Helvetica" w:hAnsi="Helvetica"/>
+          <w:sz w:val="26"/>
+          <w:szCs w:val="26"/>
+        </w:rPr>
         <w:t>Back-end: PHP (Laravel)</w:t>
       </w:r>
     </w:p>
@@ -832,18 +1495,28 @@
           <w:ilvl w:val="0"/>
           <w:numId w:val="1"/>
         </w:numPr>
-        <w:spacing w:before="0"/>
-      </w:pPr>
-      <w:r>
+        <w:spacing w:before="0" w:line="360" w:lineRule="auto"/>
+        <w:rPr>
+          <w:rFonts w:ascii="Helvetica" w:hAnsi="Helvetica"/>
+        </w:rPr>
+      </w:pPr>
+      <w:r>
+        <w:rPr>
+          <w:rFonts w:ascii="Helvetica" w:hAnsi="Helvetica"/>
+        </w:rPr>
         <w:t>Hệ thống quản lý dự</w:t>
       </w:r>
       <w:r>
         <w:rPr>
+          <w:rFonts w:ascii="Helvetica" w:hAnsi="Helvetica"/>
           <w:spacing w:val="-1"/>
         </w:rPr>
         <w:t xml:space="preserve"> </w:t>
       </w:r>
       <w:r>
+        <w:rPr>
+          <w:rFonts w:ascii="Helvetica" w:hAnsi="Helvetica"/>
+        </w:rPr>
         <w:t>án.</w:t>
       </w:r>
     </w:p>
@@ -852,26 +1525,30 @@
         <w:tabs>
           <w:tab w:val="left" w:pos="1179"/>
         </w:tabs>
-        <w:spacing w:before="172"/>
+        <w:spacing w:before="172" w:line="360" w:lineRule="auto"/>
         <w:ind w:left="820"/>
         <w:rPr>
+          <w:rFonts w:ascii="Helvetica" w:hAnsi="Helvetica"/>
           <w:sz w:val="28"/>
         </w:rPr>
       </w:pPr>
       <w:r>
         <w:rPr>
+          <w:rFonts w:ascii="Helvetica" w:hAnsi="Helvetica"/>
           <w:sz w:val="28"/>
         </w:rPr>
         <w:t>-</w:t>
       </w:r>
       <w:r>
         <w:rPr>
+          <w:rFonts w:ascii="Helvetica" w:hAnsi="Helvetica"/>
           <w:sz w:val="28"/>
         </w:rPr>
         <w:tab/>
       </w:r>
       <w:r>
         <w:rPr>
+          <w:rFonts w:ascii="Helvetica" w:hAnsi="Helvetica"/>
           <w:b/>
           <w:sz w:val="28"/>
         </w:rPr>
@@ -879,20 +1556,33 @@
       </w:r>
       <w:r>
         <w:rPr>
+          <w:rFonts w:ascii="Helvetica" w:hAnsi="Helvetica"/>
           <w:sz w:val="28"/>
         </w:rPr>
-        <w:t>: 02/2020 –</w:t>
-      </w:r>
-      <w:r>
-        <w:rPr>
+        <w:t xml:space="preserve">: </w:t>
+      </w:r>
+      <w:r>
+        <w:rPr>
+          <w:rFonts w:ascii="Helvetica" w:hAnsi="Helvetica"/>
+          <w:sz w:val="26"/>
+          <w:szCs w:val="26"/>
+        </w:rPr>
+        <w:t>02/2020 –</w:t>
+      </w:r>
+      <w:r>
+        <w:rPr>
+          <w:rFonts w:ascii="Helvetica" w:hAnsi="Helvetica"/>
           <w:spacing w:val="-1"/>
-          <w:sz w:val="28"/>
+          <w:sz w:val="26"/>
+          <w:szCs w:val="26"/>
         </w:rPr>
         <w:t xml:space="preserve"> </w:t>
       </w:r>
       <w:r>
         <w:rPr>
-          <w:sz w:val="28"/>
+          <w:rFonts w:ascii="Helvetica" w:hAnsi="Helvetica"/>
+          <w:sz w:val="26"/>
+          <w:szCs w:val="26"/>
         </w:rPr>
         <w:t>04/2020</w:t>
       </w:r>
@@ -908,22 +1598,29 @@
           <w:tab w:val="left" w:pos="1179"/>
           <w:tab w:val="left" w:pos="1180"/>
         </w:tabs>
-        <w:spacing w:before="167"/>
-        <w:rPr>
+        <w:spacing w:before="167" w:line="360" w:lineRule="auto"/>
+        <w:rPr>
+          <w:rFonts w:ascii="Helvetica" w:hAnsi="Helvetica"/>
           <w:b w:val="0"/>
         </w:rPr>
       </w:pPr>
       <w:r>
+        <w:rPr>
+          <w:rFonts w:ascii="Helvetica" w:hAnsi="Helvetica"/>
+        </w:rPr>
+        <w:lastRenderedPageBreak/>
         <w:t>Số lượng thành viên</w:t>
       </w:r>
       <w:r>
         <w:rPr>
+          <w:rFonts w:ascii="Helvetica" w:hAnsi="Helvetica"/>
           <w:b w:val="0"/>
         </w:rPr>
         <w:t>:</w:t>
       </w:r>
       <w:r>
         <w:rPr>
+          <w:rFonts w:ascii="Helvetica" w:hAnsi="Helvetica"/>
           <w:b w:val="0"/>
           <w:spacing w:val="1"/>
         </w:rPr>
@@ -931,6 +1628,7 @@
       </w:r>
       <w:r>
         <w:rPr>
+          <w:rFonts w:ascii="Helvetica" w:hAnsi="Helvetica"/>
           <w:b w:val="0"/>
         </w:rPr>
         <w:t>2</w:t>
@@ -949,32 +1647,146 @@
         </w:tabs>
         <w:spacing w:line="360" w:lineRule="auto"/>
         <w:ind w:right="593"/>
-      </w:pPr>
-      <w:r>
-        <w:rPr>
+        <w:rPr>
+          <w:rFonts w:ascii="Helvetica" w:hAnsi="Helvetica"/>
+        </w:rPr>
+      </w:pPr>
+      <w:r>
+        <w:rPr>
+          <w:rFonts w:ascii="Helvetica" w:hAnsi="Helvetica"/>
           <w:b/>
         </w:rPr>
         <w:t>Công việc trong dự án</w:t>
       </w:r>
       <w:r>
-        <w:t>: CRUD các chức năng liên quan, viết API,</w:t>
-      </w:r>
-      <w:r>
-        <w:rPr>
-          <w:spacing w:val="-32"/>
+        <w:rPr>
+          <w:rFonts w:ascii="Helvetica" w:hAnsi="Helvetica"/>
+        </w:rPr>
+        <w:t xml:space="preserve">: </w:t>
+      </w:r>
+    </w:p>
+    <w:p>
+      <w:pPr>
+        <w:pStyle w:val="ListParagraph"/>
+        <w:numPr>
+          <w:ilvl w:val="2"/>
+          <w:numId w:val="1"/>
+        </w:numPr>
+        <w:tabs>
+          <w:tab w:val="left" w:pos="1179"/>
+          <w:tab w:val="left" w:pos="1180"/>
+        </w:tabs>
+        <w:spacing w:line="360" w:lineRule="auto"/>
+        <w:ind w:right="593"/>
+        <w:rPr>
+          <w:rFonts w:ascii="Helvetica" w:hAnsi="Helvetica"/>
+          <w:sz w:val="26"/>
+          <w:szCs w:val="26"/>
+        </w:rPr>
+      </w:pPr>
+      <w:r>
+        <w:rPr>
+          <w:rFonts w:ascii="Helvetica" w:hAnsi="Helvetica"/>
+          <w:sz w:val="26"/>
+          <w:szCs w:val="26"/>
+        </w:rPr>
+        <w:t>CRUD các chứ</w:t>
+      </w:r>
+      <w:r>
+        <w:rPr>
+          <w:rFonts w:ascii="Helvetica" w:hAnsi="Helvetica"/>
+          <w:sz w:val="26"/>
+          <w:szCs w:val="26"/>
+        </w:rPr>
+        <w:t>c năng liên quan</w:t>
+      </w:r>
+    </w:p>
+    <w:p>
+      <w:pPr>
+        <w:pStyle w:val="ListParagraph"/>
+        <w:numPr>
+          <w:ilvl w:val="2"/>
+          <w:numId w:val="1"/>
+        </w:numPr>
+        <w:tabs>
+          <w:tab w:val="left" w:pos="1179"/>
+          <w:tab w:val="left" w:pos="1180"/>
+        </w:tabs>
+        <w:spacing w:line="360" w:lineRule="auto"/>
+        <w:ind w:right="593"/>
+        <w:rPr>
+          <w:rFonts w:ascii="Helvetica" w:hAnsi="Helvetica"/>
+          <w:sz w:val="26"/>
+          <w:szCs w:val="26"/>
+        </w:rPr>
+      </w:pPr>
+      <w:r>
+        <w:rPr>
+          <w:rFonts w:ascii="Helvetica" w:hAnsi="Helvetica"/>
+          <w:sz w:val="26"/>
+          <w:szCs w:val="26"/>
+        </w:rPr>
+        <w:t>Thiết kế</w:t>
+      </w:r>
+      <w:r>
+        <w:rPr>
+          <w:rFonts w:ascii="Helvetica" w:hAnsi="Helvetica"/>
+          <w:sz w:val="26"/>
+          <w:szCs w:val="26"/>
+        </w:rPr>
+        <w:t xml:space="preserve"> API</w:t>
+      </w:r>
+    </w:p>
+    <w:p>
+      <w:pPr>
+        <w:pStyle w:val="ListParagraph"/>
+        <w:numPr>
+          <w:ilvl w:val="2"/>
+          <w:numId w:val="1"/>
+        </w:numPr>
+        <w:tabs>
+          <w:tab w:val="left" w:pos="1179"/>
+          <w:tab w:val="left" w:pos="1180"/>
+        </w:tabs>
+        <w:spacing w:line="360" w:lineRule="auto"/>
+        <w:ind w:right="593"/>
+        <w:rPr>
+          <w:rFonts w:ascii="Helvetica" w:hAnsi="Helvetica"/>
+          <w:sz w:val="26"/>
+          <w:szCs w:val="26"/>
+        </w:rPr>
+      </w:pPr>
+      <w:r>
+        <w:rPr>
+          <w:rFonts w:ascii="Helvetica" w:hAnsi="Helvetica"/>
+          <w:sz w:val="26"/>
+          <w:szCs w:val="26"/>
+        </w:rPr>
+        <w:t>T</w:t>
+      </w:r>
+      <w:r>
+        <w:rPr>
+          <w:rFonts w:ascii="Helvetica" w:hAnsi="Helvetica"/>
+          <w:sz w:val="26"/>
+          <w:szCs w:val="26"/>
+        </w:rPr>
+        <w:t>hực hiện phân quyền Gate và</w:t>
+      </w:r>
+      <w:r>
+        <w:rPr>
+          <w:rFonts w:ascii="Helvetica" w:hAnsi="Helvetica"/>
+          <w:spacing w:val="-2"/>
+          <w:sz w:val="26"/>
+          <w:szCs w:val="26"/>
         </w:rPr>
         <w:t xml:space="preserve"> </w:t>
       </w:r>
       <w:r>
-        <w:t>thực hiện phân quyền Gate và</w:t>
-      </w:r>
-      <w:r>
-        <w:rPr>
-          <w:spacing w:val="-2"/>
-        </w:rPr>
-        <w:t xml:space="preserve"> </w:t>
-      </w:r>
-      <w:r>
+        <w:rPr>
+          <w:rFonts w:ascii="Helvetica" w:hAnsi="Helvetica"/>
+          <w:sz w:val="26"/>
+          <w:szCs w:val="26"/>
+        </w:rPr>
         <w:t>Policy</w:t>
       </w:r>
     </w:p>
@@ -991,19 +1803,31 @@
         </w:tabs>
         <w:spacing w:before="1" w:line="360" w:lineRule="auto"/>
         <w:ind w:right="502"/>
-      </w:pPr>
-      <w:r>
-        <w:rPr>
+        <w:rPr>
+          <w:rFonts w:ascii="Helvetica" w:hAnsi="Helvetica"/>
+        </w:rPr>
+      </w:pPr>
+      <w:r>
+        <w:rPr>
+          <w:rFonts w:ascii="Helvetica" w:hAnsi="Helvetica"/>
           <w:b/>
         </w:rPr>
         <w:t>Công nghệ sử dụng</w:t>
       </w:r>
       <w:r>
-        <w:t>: Front-end: HTML, CSS, Javascript. Back-end: PHP (Laravel)</w:t>
-      </w:r>
-    </w:p>
-    <w:p>
-      <w:pPr>
+        <w:rPr>
+          <w:rFonts w:ascii="Helvetica" w:hAnsi="Helvetica"/>
+        </w:rPr>
+        <w:t xml:space="preserve">: </w:t>
+      </w:r>
+    </w:p>
+    <w:p>
+      <w:pPr>
+        <w:pStyle w:val="ListParagraph"/>
+        <w:numPr>
+          <w:ilvl w:val="2"/>
+          <w:numId w:val="1"/>
+        </w:numPr>
         <w:tabs>
           <w:tab w:val="left" w:pos="1179"/>
           <w:tab w:val="left" w:pos="1180"/>
@@ -1011,9 +1835,45 @@
         <w:spacing w:before="1" w:line="360" w:lineRule="auto"/>
         <w:ind w:right="502"/>
         <w:rPr>
-          <w:sz w:val="28"/>
-        </w:rPr>
-      </w:pPr>
+          <w:rFonts w:ascii="Helvetica" w:hAnsi="Helvetica"/>
+        </w:rPr>
+      </w:pPr>
+      <w:r>
+        <w:rPr>
+          <w:rFonts w:ascii="Helvetica" w:hAnsi="Helvetica"/>
+        </w:rPr>
+        <w:t>F</w:t>
+      </w:r>
+      <w:r>
+        <w:rPr>
+          <w:rFonts w:ascii="Helvetica" w:hAnsi="Helvetica"/>
+        </w:rPr>
+        <w:t>ront-end: HTML, CSS, Javascript, Blade Template</w:t>
+      </w:r>
+    </w:p>
+    <w:p>
+      <w:pPr>
+        <w:pStyle w:val="ListParagraph"/>
+        <w:numPr>
+          <w:ilvl w:val="2"/>
+          <w:numId w:val="1"/>
+        </w:numPr>
+        <w:tabs>
+          <w:tab w:val="left" w:pos="1179"/>
+          <w:tab w:val="left" w:pos="1180"/>
+        </w:tabs>
+        <w:spacing w:before="1" w:line="360" w:lineRule="auto"/>
+        <w:ind w:right="502"/>
+        <w:rPr>
+          <w:rFonts w:ascii="Helvetica" w:hAnsi="Helvetica"/>
+        </w:rPr>
+      </w:pPr>
+      <w:r>
+        <w:rPr>
+          <w:rFonts w:ascii="Helvetica" w:hAnsi="Helvetica"/>
+        </w:rPr>
+        <w:t>Back-end: PHP (Laravel)</w:t>
+      </w:r>
     </w:p>
     <w:p>
       <w:pPr>
@@ -1028,13 +1888,20 @@
         <w:spacing w:line="360" w:lineRule="auto"/>
         <w:ind w:right="1007"/>
         <w:rPr>
+          <w:rFonts w:ascii="Helvetica" w:hAnsi="Helvetica"/>
           <w:b w:val="0"/>
         </w:rPr>
       </w:pPr>
       <w:r>
+        <w:rPr>
+          <w:rFonts w:ascii="Helvetica" w:hAnsi="Helvetica"/>
+        </w:rPr>
         <w:t>Interspace Việt Nam</w:t>
       </w:r>
       <w:r>
+        <w:rPr>
+          <w:rFonts w:ascii="Helvetica" w:hAnsi="Helvetica"/>
+        </w:rPr>
         <w:tab/>
       </w:r>
     </w:p>
@@ -1046,12 +1913,19 @@
         </w:tabs>
         <w:spacing w:line="360" w:lineRule="auto"/>
         <w:ind w:left="100" w:right="1007" w:firstLine="0"/>
-      </w:pPr>
-      <w:r>
+        <w:rPr>
+          <w:rFonts w:ascii="Helvetica" w:hAnsi="Helvetica"/>
+        </w:rPr>
+      </w:pPr>
+      <w:r>
+        <w:rPr>
+          <w:rFonts w:ascii="Helvetica" w:hAnsi="Helvetica"/>
+        </w:rPr>
         <w:t xml:space="preserve">Thời gian: 06/2020 đến nay                    Vị trí: </w:t>
       </w:r>
       <w:r>
         <w:rPr>
+          <w:rFonts w:ascii="Helvetica" w:hAnsi="Helvetica"/>
           <w:b w:val="0"/>
         </w:rPr>
         <w:t>Web Developer</w:t>
@@ -1059,44 +1933,55 @@
     </w:p>
     <w:p>
       <w:pPr>
-        <w:spacing w:line="339" w:lineRule="exact"/>
+        <w:spacing w:line="360" w:lineRule="auto"/>
         <w:ind w:left="100"/>
         <w:rPr>
+          <w:rFonts w:ascii="Helvetica" w:hAnsi="Helvetica"/>
           <w:sz w:val="28"/>
         </w:rPr>
       </w:pPr>
       <w:r>
         <w:rPr>
+          <w:rFonts w:ascii="Helvetica" w:hAnsi="Helvetica"/>
           <w:b/>
           <w:sz w:val="28"/>
         </w:rPr>
-        <w:lastRenderedPageBreak/>
         <w:t xml:space="preserve">Các dự án đã thực hiện: </w:t>
       </w:r>
     </w:p>
     <w:p>
       <w:pPr>
         <w:pStyle w:val="ListParagraph"/>
-        <w:spacing w:line="276" w:lineRule="auto"/>
-      </w:pPr>
-      <w:r>
+        <w:spacing w:line="360" w:lineRule="auto"/>
+        <w:rPr>
+          <w:rFonts w:ascii="Helvetica" w:hAnsi="Helvetica"/>
+        </w:rPr>
+      </w:pPr>
+      <w:r>
+        <w:rPr>
+          <w:rFonts w:ascii="Helvetica" w:hAnsi="Helvetica"/>
+        </w:rPr>
         <w:t>1</w:t>
       </w:r>
       <w:r>
         <w:rPr>
+          <w:rFonts w:ascii="Helvetica" w:hAnsi="Helvetica"/>
           <w:szCs w:val="28"/>
         </w:rPr>
         <w:t xml:space="preserve">. </w:t>
       </w:r>
       <w:r>
         <w:rPr>
+          <w:rFonts w:ascii="Helvetica" w:hAnsi="Helvetica"/>
           <w:szCs w:val="28"/>
         </w:rPr>
         <w:t xml:space="preserve"> </w:t>
       </w:r>
       <w:r>
         <w:rPr>
-          <w:szCs w:val="28"/>
+          <w:rFonts w:ascii="Helvetica" w:hAnsi="Helvetica"/>
+          <w:sz w:val="26"/>
+          <w:szCs w:val="26"/>
         </w:rPr>
         <w:t>ScaleF – cho phép doanh nghiệp xây dựng và tự vận hành chương trình giới thiệu (MGM) của riêng mình thông qua hệ thống tạo link và đo lường tự động</w:t>
       </w:r>
@@ -1106,26 +1991,31 @@
         <w:tabs>
           <w:tab w:val="left" w:pos="1179"/>
         </w:tabs>
-        <w:spacing w:before="172"/>
+        <w:spacing w:before="172" w:line="360" w:lineRule="auto"/>
         <w:ind w:left="820"/>
         <w:rPr>
+          <w:rFonts w:ascii="Helvetica" w:hAnsi="Helvetica"/>
+          <w:sz w:val="26"/>
+          <w:szCs w:val="26"/>
+        </w:rPr>
+      </w:pPr>
+      <w:r>
+        <w:rPr>
+          <w:rFonts w:ascii="Helvetica" w:hAnsi="Helvetica"/>
           <w:sz w:val="28"/>
         </w:rPr>
-      </w:pPr>
-      <w:r>
-        <w:rPr>
+        <w:t>-</w:t>
+      </w:r>
+      <w:r>
+        <w:rPr>
+          <w:rFonts w:ascii="Helvetica" w:hAnsi="Helvetica"/>
           <w:sz w:val="28"/>
         </w:rPr>
-        <w:t>-</w:t>
-      </w:r>
-      <w:r>
-        <w:rPr>
-          <w:sz w:val="28"/>
-        </w:rPr>
         <w:tab/>
       </w:r>
       <w:r>
         <w:rPr>
+          <w:rFonts w:ascii="Helvetica" w:hAnsi="Helvetica"/>
           <w:b/>
           <w:sz w:val="28"/>
         </w:rPr>
@@ -1133,20 +2023,33 @@
       </w:r>
       <w:r>
         <w:rPr>
+          <w:rFonts w:ascii="Helvetica" w:hAnsi="Helvetica"/>
           <w:sz w:val="28"/>
         </w:rPr>
-        <w:t>: 06/2020 –</w:t>
-      </w:r>
-      <w:r>
-        <w:rPr>
+        <w:t xml:space="preserve">: </w:t>
+      </w:r>
+      <w:r>
+        <w:rPr>
+          <w:rFonts w:ascii="Helvetica" w:hAnsi="Helvetica"/>
+          <w:sz w:val="26"/>
+          <w:szCs w:val="26"/>
+        </w:rPr>
+        <w:t>06/2020 –</w:t>
+      </w:r>
+      <w:r>
+        <w:rPr>
+          <w:rFonts w:ascii="Helvetica" w:hAnsi="Helvetica"/>
           <w:spacing w:val="-1"/>
-          <w:sz w:val="28"/>
+          <w:sz w:val="26"/>
+          <w:szCs w:val="26"/>
         </w:rPr>
         <w:t xml:space="preserve"> </w:t>
       </w:r>
       <w:r>
         <w:rPr>
-          <w:sz w:val="28"/>
+          <w:rFonts w:ascii="Helvetica" w:hAnsi="Helvetica"/>
+          <w:sz w:val="26"/>
+          <w:szCs w:val="26"/>
         </w:rPr>
         <w:t>10/2020</w:t>
       </w:r>
@@ -1162,22 +2065,28 @@
           <w:tab w:val="left" w:pos="1179"/>
           <w:tab w:val="left" w:pos="1180"/>
         </w:tabs>
-        <w:spacing w:before="171"/>
-        <w:rPr>
+        <w:spacing w:before="171" w:line="360" w:lineRule="auto"/>
+        <w:rPr>
+          <w:rFonts w:ascii="Helvetica" w:hAnsi="Helvetica"/>
           <w:b w:val="0"/>
         </w:rPr>
       </w:pPr>
       <w:r>
+        <w:rPr>
+          <w:rFonts w:ascii="Helvetica" w:hAnsi="Helvetica"/>
+        </w:rPr>
         <w:t>Số lượng thành viên</w:t>
       </w:r>
       <w:r>
         <w:rPr>
+          <w:rFonts w:ascii="Helvetica" w:hAnsi="Helvetica"/>
           <w:b w:val="0"/>
         </w:rPr>
         <w:t>:</w:t>
       </w:r>
       <w:r>
         <w:rPr>
+          <w:rFonts w:ascii="Helvetica" w:hAnsi="Helvetica"/>
           <w:b w:val="0"/>
           <w:spacing w:val="1"/>
         </w:rPr>
@@ -1185,7 +2094,10 @@
       </w:r>
       <w:r>
         <w:rPr>
+          <w:rFonts w:ascii="Helvetica" w:hAnsi="Helvetica"/>
           <w:b w:val="0"/>
+          <w:sz w:val="26"/>
+          <w:szCs w:val="26"/>
         </w:rPr>
         <w:t>6</w:t>
       </w:r>
@@ -1203,15 +2115,94 @@
         </w:tabs>
         <w:spacing w:line="360" w:lineRule="auto"/>
         <w:ind w:right="231"/>
-      </w:pPr>
-      <w:r>
-        <w:rPr>
+        <w:rPr>
+          <w:rFonts w:ascii="Helvetica" w:hAnsi="Helvetica"/>
+        </w:rPr>
+      </w:pPr>
+      <w:r>
+        <w:rPr>
+          <w:rFonts w:ascii="Helvetica" w:hAnsi="Helvetica"/>
           <w:b/>
         </w:rPr>
         <w:t>Công việc trong dự án</w:t>
       </w:r>
       <w:r>
-        <w:t>: Xây dựng và phát triền các module hệ thống, phát triển API tích hợp cho khách hàng.</w:t>
+        <w:rPr>
+          <w:rFonts w:ascii="Helvetica" w:hAnsi="Helvetica"/>
+        </w:rPr>
+        <w:t xml:space="preserve">: </w:t>
+      </w:r>
+    </w:p>
+    <w:p>
+      <w:pPr>
+        <w:pStyle w:val="ListParagraph"/>
+        <w:numPr>
+          <w:ilvl w:val="2"/>
+          <w:numId w:val="1"/>
+        </w:numPr>
+        <w:tabs>
+          <w:tab w:val="left" w:pos="1179"/>
+          <w:tab w:val="left" w:pos="1180"/>
+        </w:tabs>
+        <w:spacing w:line="360" w:lineRule="auto"/>
+        <w:ind w:right="231"/>
+        <w:rPr>
+          <w:rFonts w:ascii="Helvetica" w:hAnsi="Helvetica"/>
+          <w:sz w:val="26"/>
+          <w:szCs w:val="26"/>
+        </w:rPr>
+      </w:pPr>
+      <w:r>
+        <w:rPr>
+          <w:rFonts w:ascii="Helvetica" w:hAnsi="Helvetica"/>
+          <w:sz w:val="26"/>
+          <w:szCs w:val="26"/>
+        </w:rPr>
+        <w:t>Xây dựng và phát triền các module hệ thố</w:t>
+      </w:r>
+      <w:r>
+        <w:rPr>
+          <w:rFonts w:ascii="Helvetica" w:hAnsi="Helvetica"/>
+          <w:sz w:val="26"/>
+          <w:szCs w:val="26"/>
+        </w:rPr>
+        <w:t>ng</w:t>
+      </w:r>
+    </w:p>
+    <w:p>
+      <w:pPr>
+        <w:pStyle w:val="ListParagraph"/>
+        <w:numPr>
+          <w:ilvl w:val="2"/>
+          <w:numId w:val="1"/>
+        </w:numPr>
+        <w:tabs>
+          <w:tab w:val="left" w:pos="1179"/>
+          <w:tab w:val="left" w:pos="1180"/>
+        </w:tabs>
+        <w:spacing w:line="360" w:lineRule="auto"/>
+        <w:ind w:right="231"/>
+        <w:rPr>
+          <w:rFonts w:ascii="Helvetica" w:hAnsi="Helvetica"/>
+          <w:sz w:val="26"/>
+          <w:szCs w:val="26"/>
+        </w:rPr>
+      </w:pPr>
+      <w:r>
+        <w:rPr>
+          <w:rFonts w:ascii="Helvetica" w:hAnsi="Helvetica"/>
+          <w:sz w:val="26"/>
+          <w:szCs w:val="26"/>
+        </w:rPr>
+        <w:t>P</w:t>
+      </w:r>
+      <w:r>
+        <w:rPr>
+          <w:rFonts w:ascii="Helvetica" w:hAnsi="Helvetica"/>
+          <w:sz w:val="26"/>
+          <w:szCs w:val="26"/>
+        </w:rPr>
+        <w:t>hát triển API tích hợp cho khách hàng.</w:t>
       </w:r>
     </w:p>
     <w:p>
@@ -1227,167 +2218,536 @@
         </w:tabs>
         <w:spacing w:before="0" w:line="360" w:lineRule="auto"/>
         <w:ind w:right="233"/>
-      </w:pPr>
-      <w:r>
-        <w:rPr>
+        <w:rPr>
+          <w:rFonts w:ascii="Helvetica" w:hAnsi="Helvetica"/>
+        </w:rPr>
+      </w:pPr>
+      <w:r>
+        <w:rPr>
+          <w:rFonts w:ascii="Helvetica" w:hAnsi="Helvetica"/>
           <w:b/>
         </w:rPr>
-        <w:t>Công nghệ sử dụn</w:t>
-      </w:r>
+        <w:t>Công nghệ sử dụng</w:t>
+      </w:r>
+      <w:r>
+        <w:rPr>
+          <w:rFonts w:ascii="Helvetica" w:hAnsi="Helvetica"/>
+        </w:rPr>
+        <w:t xml:space="preserve">: </w:t>
+      </w:r>
+    </w:p>
+    <w:p>
+      <w:pPr>
+        <w:pStyle w:val="ListParagraph"/>
+        <w:numPr>
+          <w:ilvl w:val="2"/>
+          <w:numId w:val="1"/>
+        </w:numPr>
+        <w:tabs>
+          <w:tab w:val="left" w:pos="1179"/>
+          <w:tab w:val="left" w:pos="1180"/>
+        </w:tabs>
+        <w:spacing w:before="0" w:line="360" w:lineRule="auto"/>
+        <w:ind w:right="233"/>
+        <w:rPr>
+          <w:rFonts w:ascii="Helvetica" w:hAnsi="Helvetica"/>
+        </w:rPr>
+      </w:pPr>
+      <w:r>
+        <w:rPr>
+          <w:rFonts w:ascii="Helvetica" w:hAnsi="Helvetica"/>
+        </w:rPr>
+        <w:t>Front-end: Angular.</w:t>
+      </w:r>
+      <w:r>
+        <w:rPr>
+          <w:rFonts w:ascii="Helvetica" w:hAnsi="Helvetica"/>
+          <w:spacing w:val="-35"/>
+        </w:rPr>
+        <w:t xml:space="preserve"> </w:t>
+      </w:r>
+    </w:p>
+    <w:p>
+      <w:pPr>
+        <w:pStyle w:val="ListParagraph"/>
+        <w:numPr>
+          <w:ilvl w:val="2"/>
+          <w:numId w:val="1"/>
+        </w:numPr>
+        <w:tabs>
+          <w:tab w:val="left" w:pos="1179"/>
+          <w:tab w:val="left" w:pos="1180"/>
+        </w:tabs>
+        <w:spacing w:before="0" w:line="360" w:lineRule="auto"/>
+        <w:ind w:right="233"/>
+        <w:rPr>
+          <w:rFonts w:ascii="Helvetica" w:hAnsi="Helvetica"/>
+        </w:rPr>
+      </w:pPr>
+      <w:r>
+        <w:rPr>
+          <w:rFonts w:ascii="Helvetica" w:hAnsi="Helvetica"/>
+        </w:rPr>
+        <w:t>Back-end: PHP (Laravel)</w:t>
+      </w:r>
+    </w:p>
+    <w:p>
+      <w:pPr>
+        <w:pStyle w:val="ListParagraph"/>
+        <w:spacing w:line="360" w:lineRule="auto"/>
+        <w:rPr>
+          <w:rFonts w:ascii="Helvetica" w:hAnsi="Helvetica"/>
+        </w:rPr>
+      </w:pPr>
+      <w:r>
+        <w:rPr>
+          <w:rFonts w:ascii="Helvetica" w:hAnsi="Helvetica"/>
+        </w:rPr>
+        <w:t>2. KOC – giải pháp Booking giúp doanh nghiệp tối ưu hóa kết quả chiến dịch KOLs cho sản phẩm của mình.</w:t>
+      </w:r>
+    </w:p>
+    <w:p>
+      <w:pPr>
+        <w:tabs>
+          <w:tab w:val="left" w:pos="1179"/>
+        </w:tabs>
+        <w:spacing w:before="172" w:line="360" w:lineRule="auto"/>
+        <w:ind w:left="820"/>
+        <w:rPr>
+          <w:rFonts w:ascii="Helvetica" w:hAnsi="Helvetica"/>
+          <w:sz w:val="26"/>
+          <w:szCs w:val="26"/>
+        </w:rPr>
+      </w:pPr>
+      <w:r>
+        <w:rPr>
+          <w:rFonts w:ascii="Helvetica" w:hAnsi="Helvetica"/>
+          <w:sz w:val="28"/>
+        </w:rPr>
+        <w:lastRenderedPageBreak/>
+        <w:t>-</w:t>
+      </w:r>
+      <w:r>
+        <w:rPr>
+          <w:rFonts w:ascii="Helvetica" w:hAnsi="Helvetica"/>
+          <w:sz w:val="28"/>
+        </w:rPr>
+        <w:tab/>
+      </w:r>
+      <w:r>
+        <w:rPr>
+          <w:rFonts w:ascii="Helvetica" w:hAnsi="Helvetica"/>
+          <w:b/>
+          <w:sz w:val="28"/>
+        </w:rPr>
+        <w:t>Thời gian</w:t>
+      </w:r>
+      <w:r>
+        <w:rPr>
+          <w:rFonts w:ascii="Helvetica" w:hAnsi="Helvetica"/>
+          <w:sz w:val="28"/>
+        </w:rPr>
+        <w:t xml:space="preserve">: </w:t>
+      </w:r>
+      <w:r>
+        <w:rPr>
+          <w:rFonts w:ascii="Helvetica" w:hAnsi="Helvetica"/>
+          <w:sz w:val="26"/>
+          <w:szCs w:val="26"/>
+        </w:rPr>
+        <w:t>10/2020 –</w:t>
+      </w:r>
+      <w:r>
+        <w:rPr>
+          <w:rFonts w:ascii="Helvetica" w:hAnsi="Helvetica"/>
+          <w:spacing w:val="-1"/>
+          <w:sz w:val="26"/>
+          <w:szCs w:val="26"/>
+        </w:rPr>
+        <w:t xml:space="preserve"> </w:t>
+      </w:r>
+      <w:r>
+        <w:rPr>
+          <w:rFonts w:ascii="Helvetica" w:hAnsi="Helvetica"/>
+          <w:sz w:val="26"/>
+          <w:szCs w:val="26"/>
+        </w:rPr>
+        <w:t>đến nay</w:t>
+      </w:r>
+    </w:p>
+    <w:p>
+      <w:pPr>
+        <w:pStyle w:val="Heading2"/>
+        <w:numPr>
+          <w:ilvl w:val="1"/>
+          <w:numId w:val="1"/>
+        </w:numPr>
+        <w:tabs>
+          <w:tab w:val="left" w:pos="1179"/>
+          <w:tab w:val="left" w:pos="1180"/>
+        </w:tabs>
+        <w:spacing w:before="171" w:line="360" w:lineRule="auto"/>
+        <w:rPr>
+          <w:rFonts w:ascii="Helvetica" w:hAnsi="Helvetica"/>
+          <w:b w:val="0"/>
+        </w:rPr>
+      </w:pPr>
+      <w:r>
+        <w:rPr>
+          <w:rFonts w:ascii="Helvetica" w:hAnsi="Helvetica"/>
+        </w:rPr>
+        <w:t>Số lượng thành viên</w:t>
+      </w:r>
+      <w:r>
+        <w:rPr>
+          <w:rFonts w:ascii="Helvetica" w:hAnsi="Helvetica"/>
+          <w:b w:val="0"/>
+        </w:rPr>
+        <w:t>:</w:t>
+      </w:r>
+      <w:r>
+        <w:rPr>
+          <w:rFonts w:ascii="Helvetica" w:hAnsi="Helvetica"/>
+          <w:b w:val="0"/>
+          <w:spacing w:val="1"/>
+        </w:rPr>
+        <w:t xml:space="preserve"> </w:t>
+      </w:r>
+      <w:r>
+        <w:rPr>
+          <w:rFonts w:ascii="Helvetica" w:hAnsi="Helvetica"/>
+          <w:b w:val="0"/>
+        </w:rPr>
+        <w:t>6</w:t>
+      </w:r>
+    </w:p>
+    <w:p>
+      <w:pPr>
+        <w:pStyle w:val="ListParagraph"/>
+        <w:numPr>
+          <w:ilvl w:val="1"/>
+          <w:numId w:val="1"/>
+        </w:numPr>
+        <w:tabs>
+          <w:tab w:val="left" w:pos="1179"/>
+          <w:tab w:val="left" w:pos="1180"/>
+        </w:tabs>
+        <w:spacing w:line="360" w:lineRule="auto"/>
+        <w:ind w:right="231"/>
+        <w:rPr>
+          <w:rFonts w:ascii="Helvetica" w:hAnsi="Helvetica"/>
+        </w:rPr>
+      </w:pPr>
+      <w:r>
+        <w:rPr>
+          <w:rFonts w:ascii="Helvetica" w:hAnsi="Helvetica"/>
+          <w:b/>
+        </w:rPr>
+        <w:t xml:space="preserve">Công việc trong dự án: </w:t>
+      </w:r>
+    </w:p>
+    <w:p>
+      <w:pPr>
+        <w:pStyle w:val="ListParagraph"/>
+        <w:numPr>
+          <w:ilvl w:val="2"/>
+          <w:numId w:val="1"/>
+        </w:numPr>
+        <w:tabs>
+          <w:tab w:val="left" w:pos="1179"/>
+          <w:tab w:val="left" w:pos="1180"/>
+        </w:tabs>
+        <w:spacing w:line="360" w:lineRule="auto"/>
+        <w:ind w:right="231"/>
+        <w:rPr>
+          <w:rFonts w:ascii="Helvetica" w:hAnsi="Helvetica"/>
+        </w:rPr>
+      </w:pPr>
+      <w:r>
+        <w:rPr>
+          <w:rFonts w:ascii="Helvetica" w:hAnsi="Helvetica"/>
+        </w:rPr>
+        <w:t>Phân tích và thiết kế hệ thố</w:t>
+      </w:r>
+      <w:r>
+        <w:rPr>
+          <w:rFonts w:ascii="Helvetica" w:hAnsi="Helvetica"/>
+        </w:rPr>
+        <w:t>ng</w:t>
+      </w:r>
+    </w:p>
+    <w:p>
+      <w:pPr>
+        <w:pStyle w:val="ListParagraph"/>
+        <w:numPr>
+          <w:ilvl w:val="2"/>
+          <w:numId w:val="1"/>
+        </w:numPr>
+        <w:tabs>
+          <w:tab w:val="left" w:pos="1179"/>
+          <w:tab w:val="left" w:pos="1180"/>
+        </w:tabs>
+        <w:spacing w:line="360" w:lineRule="auto"/>
+        <w:ind w:right="231"/>
+        <w:rPr>
+          <w:rFonts w:ascii="Helvetica" w:hAnsi="Helvetica"/>
+        </w:rPr>
+      </w:pPr>
+      <w:r>
+        <w:rPr>
+          <w:rFonts w:ascii="Helvetica" w:hAnsi="Helvetica"/>
+        </w:rPr>
+        <w:t>P</w:t>
+      </w:r>
+      <w:r>
+        <w:rPr>
+          <w:rFonts w:ascii="Helvetica" w:hAnsi="Helvetica"/>
+        </w:rPr>
+        <w:t>hát triển module trong hệ thố</w:t>
+      </w:r>
+      <w:r>
+        <w:rPr>
+          <w:rFonts w:ascii="Helvetica" w:hAnsi="Helvetica"/>
+        </w:rPr>
+        <w:t>ng</w:t>
+      </w:r>
+    </w:p>
+    <w:p>
+      <w:pPr>
+        <w:pStyle w:val="ListParagraph"/>
+        <w:numPr>
+          <w:ilvl w:val="2"/>
+          <w:numId w:val="1"/>
+        </w:numPr>
+        <w:tabs>
+          <w:tab w:val="left" w:pos="1179"/>
+          <w:tab w:val="left" w:pos="1180"/>
+        </w:tabs>
+        <w:spacing w:line="360" w:lineRule="auto"/>
+        <w:ind w:right="231"/>
+        <w:rPr>
+          <w:rFonts w:ascii="Helvetica" w:hAnsi="Helvetica"/>
+        </w:rPr>
+      </w:pPr>
+      <w:r>
+        <w:rPr>
+          <w:rFonts w:ascii="Helvetica" w:hAnsi="Helvetica"/>
+        </w:rPr>
+        <w:t>C</w:t>
+      </w:r>
+      <w:r>
+        <w:rPr>
+          <w:rFonts w:ascii="Helvetica" w:hAnsi="Helvetica"/>
+        </w:rPr>
+        <w:t xml:space="preserve">rawl </w:t>
+      </w:r>
+      <w:r>
+        <w:rPr>
+          <w:rFonts w:ascii="Helvetica" w:hAnsi="Helvetica"/>
+        </w:rPr>
+        <w:t>data (P</w:t>
+      </w:r>
+      <w:r>
+        <w:rPr>
+          <w:rFonts w:ascii="Helvetica" w:hAnsi="Helvetica"/>
+        </w:rPr>
+        <w:t>uppeteer nodejs</w:t>
+      </w:r>
+      <w:r>
+        <w:rPr>
+          <w:rFonts w:ascii="Helvetica" w:hAnsi="Helvetica"/>
+        </w:rPr>
+        <w:t>)</w:t>
+      </w:r>
+    </w:p>
+    <w:p>
+      <w:pPr>
+        <w:pStyle w:val="ListParagraph"/>
+        <w:numPr>
+          <w:ilvl w:val="2"/>
+          <w:numId w:val="1"/>
+        </w:numPr>
+        <w:tabs>
+          <w:tab w:val="left" w:pos="1179"/>
+          <w:tab w:val="left" w:pos="1180"/>
+        </w:tabs>
+        <w:spacing w:line="360" w:lineRule="auto"/>
+        <w:ind w:right="231"/>
+        <w:rPr>
+          <w:rFonts w:ascii="Helvetica" w:hAnsi="Helvetica"/>
+        </w:rPr>
+      </w:pPr>
+      <w:r>
+        <w:rPr>
+          <w:rFonts w:ascii="Helvetica" w:hAnsi="Helvetica"/>
+        </w:rPr>
+        <w:t>S</w:t>
+      </w:r>
+      <w:r>
+        <w:rPr>
+          <w:rFonts w:ascii="Helvetica" w:hAnsi="Helvetica"/>
+        </w:rPr>
+        <w:t xml:space="preserve">ử dụng </w:t>
+      </w:r>
+      <w:r>
+        <w:rPr>
+          <w:rFonts w:ascii="Helvetica" w:hAnsi="Helvetica"/>
+        </w:rPr>
+        <w:t>search engine (Elasticsearch)</w:t>
+      </w:r>
+    </w:p>
+    <w:p>
+      <w:pPr>
+        <w:pStyle w:val="ListParagraph"/>
+        <w:numPr>
+          <w:ilvl w:val="2"/>
+          <w:numId w:val="1"/>
+        </w:numPr>
+        <w:tabs>
+          <w:tab w:val="left" w:pos="1179"/>
+          <w:tab w:val="left" w:pos="1180"/>
+        </w:tabs>
+        <w:spacing w:line="360" w:lineRule="auto"/>
+        <w:ind w:right="231"/>
+        <w:rPr>
+          <w:rFonts w:ascii="Helvetica" w:hAnsi="Helvetica"/>
+        </w:rPr>
+      </w:pPr>
+      <w:r>
+        <w:rPr>
+          <w:rFonts w:ascii="Helvetica" w:hAnsi="Helvetica"/>
+        </w:rPr>
+        <w:t>L</w:t>
+      </w:r>
+      <w:r>
+        <w:rPr>
+          <w:rFonts w:ascii="Helvetica" w:hAnsi="Helvetica"/>
+        </w:rPr>
+        <w:t>ưu trữ</w:t>
+      </w:r>
+      <w:r>
+        <w:rPr>
+          <w:rFonts w:ascii="Helvetica" w:hAnsi="Helvetica"/>
+        </w:rPr>
+        <w:t xml:space="preserve"> file thông qua AWS s3</w:t>
+      </w:r>
+    </w:p>
+    <w:p>
+      <w:pPr>
+        <w:pStyle w:val="ListParagraph"/>
+        <w:numPr>
+          <w:ilvl w:val="2"/>
+          <w:numId w:val="1"/>
+        </w:numPr>
+        <w:tabs>
+          <w:tab w:val="left" w:pos="1179"/>
+          <w:tab w:val="left" w:pos="1180"/>
+        </w:tabs>
+        <w:spacing w:line="360" w:lineRule="auto"/>
+        <w:ind w:right="231"/>
+        <w:rPr>
+          <w:rFonts w:ascii="Helvetica" w:hAnsi="Helvetica"/>
+        </w:rPr>
+      </w:pPr>
+      <w:r>
+        <w:rPr>
+          <w:rFonts w:ascii="Helvetica" w:hAnsi="Helvetica"/>
+        </w:rPr>
+        <w:t>Làm việc với Google Analytics 4</w:t>
+      </w:r>
+    </w:p>
+    <w:p>
+      <w:pPr>
+        <w:pStyle w:val="ListParagraph"/>
+        <w:numPr>
+          <w:ilvl w:val="1"/>
+          <w:numId w:val="1"/>
+        </w:numPr>
+        <w:tabs>
+          <w:tab w:val="left" w:pos="1179"/>
+          <w:tab w:val="left" w:pos="1180"/>
+        </w:tabs>
+        <w:spacing w:before="0" w:line="360" w:lineRule="auto"/>
+        <w:ind w:right="233"/>
+        <w:rPr>
+          <w:rFonts w:ascii="Helvetica" w:hAnsi="Helvetica"/>
+        </w:rPr>
+      </w:pPr>
       <w:bookmarkStart w:id="0" w:name="_GoBack"/>
       <w:bookmarkEnd w:id="0"/>
       <w:r>
         <w:rPr>
+          <w:rFonts w:ascii="Helvetica" w:hAnsi="Helvetica"/>
           <w:b/>
         </w:rPr>
-        <w:t>g</w:t>
-      </w:r>
-      <w:r>
-        <w:t>: Front-end: Angular.</w:t>
-      </w:r>
-      <w:r>
-        <w:rPr>
-          <w:spacing w:val="-35"/>
-        </w:rPr>
-        <w:t xml:space="preserve">  </w:t>
-      </w:r>
-      <w:r>
-        <w:t xml:space="preserve">Back-end: PHP </w:t>
-      </w:r>
-      <w:r>
-        <w:t>(Laravel)</w:t>
+        <w:t>Công nghệ sử dụng</w:t>
+      </w:r>
+      <w:r>
+        <w:rPr>
+          <w:rFonts w:ascii="Helvetica" w:hAnsi="Helvetica"/>
+        </w:rPr>
+        <w:t xml:space="preserve">: </w:t>
       </w:r>
     </w:p>
     <w:p>
       <w:pPr>
         <w:pStyle w:val="ListParagraph"/>
-        <w:spacing w:line="276" w:lineRule="auto"/>
-      </w:pPr>
-      <w:r>
-        <w:t>2</w:t>
-      </w:r>
-      <w:r>
-        <w:t>. KOC – giải pháp Booking giúp doanh nghiệp tối ưu hóa kết quả chiến dịch KOLs cho sản phẩm của mình.</w:t>
-      </w:r>
-    </w:p>
-    <w:p>
-      <w:pPr>
-        <w:tabs>
-          <w:tab w:val="left" w:pos="1179"/>
-        </w:tabs>
-        <w:spacing w:before="172"/>
-        <w:ind w:left="820"/>
-        <w:rPr>
-          <w:sz w:val="28"/>
-        </w:rPr>
-      </w:pPr>
-      <w:r>
-        <w:rPr>
-          <w:sz w:val="28"/>
-        </w:rPr>
-        <w:t>-</w:t>
-      </w:r>
-      <w:r>
-        <w:rPr>
-          <w:sz w:val="28"/>
-        </w:rPr>
-        <w:tab/>
-      </w:r>
-      <w:r>
-        <w:rPr>
-          <w:b/>
-          <w:sz w:val="28"/>
-        </w:rPr>
-        <w:t>Thời gian</w:t>
-      </w:r>
-      <w:r>
-        <w:rPr>
-          <w:sz w:val="28"/>
-        </w:rPr>
-        <w:t>: 10/2020 –</w:t>
-      </w:r>
-      <w:r>
-        <w:rPr>
-          <w:spacing w:val="-1"/>
-          <w:sz w:val="28"/>
-        </w:rPr>
-        <w:t xml:space="preserve"> </w:t>
-      </w:r>
-      <w:r>
-        <w:rPr>
-          <w:sz w:val="28"/>
-        </w:rPr>
-        <w:t>đến nay</w:t>
-      </w:r>
-    </w:p>
-    <w:p>
-      <w:pPr>
-        <w:pStyle w:val="Heading2"/>
-        <w:numPr>
-          <w:ilvl w:val="1"/>
+        <w:numPr>
+          <w:ilvl w:val="2"/>
           <w:numId w:val="1"/>
         </w:numPr>
         <w:tabs>
           <w:tab w:val="left" w:pos="1179"/>
           <w:tab w:val="left" w:pos="1180"/>
         </w:tabs>
-        <w:spacing w:before="171"/>
-        <w:rPr>
-          <w:b w:val="0"/>
-        </w:rPr>
-      </w:pPr>
-      <w:r>
-        <w:t>Số lượng thành viên</w:t>
-      </w:r>
-      <w:r>
-        <w:rPr>
-          <w:b w:val="0"/>
-        </w:rPr>
-        <w:t>:</w:t>
-      </w:r>
-      <w:r>
-        <w:rPr>
-          <w:b w:val="0"/>
-          <w:spacing w:val="1"/>
-        </w:rPr>
-        <w:t xml:space="preserve"> </w:t>
-      </w:r>
-      <w:r>
-        <w:rPr>
-          <w:b w:val="0"/>
-        </w:rPr>
-        <w:t>4</w:t>
+        <w:spacing w:before="0" w:line="360" w:lineRule="auto"/>
+        <w:ind w:right="233"/>
+        <w:rPr>
+          <w:rFonts w:ascii="Helvetica" w:hAnsi="Helvetica"/>
+        </w:rPr>
+      </w:pPr>
+      <w:r>
+        <w:rPr>
+          <w:rFonts w:ascii="Helvetica" w:hAnsi="Helvetica"/>
+        </w:rPr>
+        <w:t>Front-end: Angular</w:t>
       </w:r>
     </w:p>
     <w:p>
       <w:pPr>
         <w:pStyle w:val="ListParagraph"/>
         <w:numPr>
-          <w:ilvl w:val="1"/>
+          <w:ilvl w:val="2"/>
           <w:numId w:val="1"/>
         </w:numPr>
         <w:tabs>
           <w:tab w:val="left" w:pos="1179"/>
           <w:tab w:val="left" w:pos="1180"/>
         </w:tabs>
-        <w:spacing w:line="360" w:lineRule="auto"/>
-        <w:ind w:right="231"/>
-      </w:pPr>
-      <w:r>
-        <w:rPr>
-          <w:b/>
-        </w:rPr>
-        <w:t xml:space="preserve">Công việc trong dự án: </w:t>
-      </w:r>
-      <w:r>
-        <w:t>Phân tích và thiết kế hệ thống, phát triển module trong hệ thống, crawl dữ liệu, sử dụng search engine (Elasticsearch), lưu trữ file thông qua AWS s3.</w:t>
+        <w:spacing w:before="0" w:line="360" w:lineRule="auto"/>
+        <w:ind w:right="233"/>
+        <w:rPr>
+          <w:rFonts w:ascii="Helvetica" w:hAnsi="Helvetica"/>
+        </w:rPr>
+      </w:pPr>
+      <w:r>
+        <w:rPr>
+          <w:rFonts w:ascii="Helvetica" w:hAnsi="Helvetica"/>
+        </w:rPr>
+        <w:t>Back-end: PHP (Laravel)</w:t>
+      </w:r>
+      <w:r>
+        <w:rPr>
+          <w:rFonts w:ascii="Helvetica" w:hAnsi="Helvetica"/>
+        </w:rPr>
+        <w:t>, NodeJs</w:t>
       </w:r>
     </w:p>
     <w:p>
       <w:pPr>
         <w:pStyle w:val="ListParagraph"/>
         <w:numPr>
-          <w:ilvl w:val="1"/>
+          <w:ilvl w:val="2"/>
           <w:numId w:val="1"/>
         </w:numPr>
         <w:tabs>
@@ -1396,30 +2756,15 @@
         </w:tabs>
         <w:spacing w:before="0" w:line="360" w:lineRule="auto"/>
         <w:ind w:right="233"/>
-      </w:pPr>
-      <w:r>
-        <w:rPr>
-          <w:b/>
-        </w:rPr>
-        <w:t>Công nghệ sử dụng</w:t>
-      </w:r>
-      <w:r>
-        <w:t>: Front-end: Angular.</w:t>
-      </w:r>
-      <w:r>
-        <w:rPr>
-          <w:spacing w:val="-35"/>
-        </w:rPr>
-        <w:t xml:space="preserve">  </w:t>
-      </w:r>
-      <w:r>
-        <w:t xml:space="preserve">Back-end: PHP </w:t>
-      </w:r>
-      <w:r>
-        <w:t>(Laravel)</w:t>
-      </w:r>
-      <w:r>
-        <w:t>, NodeJs. Search Engine: Elasticsearch</w:t>
+        <w:rPr>
+          <w:rFonts w:ascii="Helvetica" w:hAnsi="Helvetica"/>
+        </w:rPr>
+      </w:pPr>
+      <w:r>
+        <w:rPr>
+          <w:rFonts w:ascii="Helvetica" w:hAnsi="Helvetica"/>
+        </w:rPr>
+        <w:t>Search Engine: Elasticsearch</w:t>
       </w:r>
     </w:p>
     <w:sectPr>
@@ -1645,6 +2990,118 @@
     </w:lvl>
   </w:abstractNum>
   <w:abstractNum w:abstractNumId="2">
+    <w:nsid w:val="2B2A1C05"/>
+    <w:multiLevelType w:val="hybridMultilevel"/>
+    <w:tmpl w:val="075497B6"/>
+    <w:lvl w:ilvl="0" w:tplc="87D20076">
+      <w:numFmt w:val="bullet"/>
+      <w:lvlText w:val="-"/>
+      <w:lvlJc w:val="left"/>
+      <w:pPr>
+        <w:ind w:left="720" w:hanging="360"/>
+      </w:pPr>
+      <w:rPr>
+        <w:rFonts w:ascii="Helvetica" w:eastAsia="Carlito" w:hAnsi="Helvetica" w:cs="Carlito" w:hint="default"/>
+      </w:rPr>
+    </w:lvl>
+    <w:lvl w:ilvl="1" w:tplc="04090003" w:tentative="1">
+      <w:start w:val="1"/>
+      <w:numFmt w:val="bullet"/>
+      <w:lvlText w:val="o"/>
+      <w:lvlJc w:val="left"/>
+      <w:pPr>
+        <w:ind w:left="1440" w:hanging="360"/>
+      </w:pPr>
+      <w:rPr>
+        <w:rFonts w:ascii="Courier New" w:hAnsi="Courier New" w:cs="Courier New" w:hint="default"/>
+      </w:rPr>
+    </w:lvl>
+    <w:lvl w:ilvl="2" w:tplc="04090005" w:tentative="1">
+      <w:start w:val="1"/>
+      <w:numFmt w:val="bullet"/>
+      <w:lvlText w:val=""/>
+      <w:lvlJc w:val="left"/>
+      <w:pPr>
+        <w:ind w:left="2160" w:hanging="360"/>
+      </w:pPr>
+      <w:rPr>
+        <w:rFonts w:ascii="Wingdings" w:hAnsi="Wingdings" w:hint="default"/>
+      </w:rPr>
+    </w:lvl>
+    <w:lvl w:ilvl="3" w:tplc="04090001" w:tentative="1">
+      <w:start w:val="1"/>
+      <w:numFmt w:val="bullet"/>
+      <w:lvlText w:val=""/>
+      <w:lvlJc w:val="left"/>
+      <w:pPr>
+        <w:ind w:left="2880" w:hanging="360"/>
+      </w:pPr>
+      <w:rPr>
+        <w:rFonts w:ascii="Symbol" w:hAnsi="Symbol" w:hint="default"/>
+      </w:rPr>
+    </w:lvl>
+    <w:lvl w:ilvl="4" w:tplc="04090003" w:tentative="1">
+      <w:start w:val="1"/>
+      <w:numFmt w:val="bullet"/>
+      <w:lvlText w:val="o"/>
+      <w:lvlJc w:val="left"/>
+      <w:pPr>
+        <w:ind w:left="3600" w:hanging="360"/>
+      </w:pPr>
+      <w:rPr>
+        <w:rFonts w:ascii="Courier New" w:hAnsi="Courier New" w:cs="Courier New" w:hint="default"/>
+      </w:rPr>
+    </w:lvl>
+    <w:lvl w:ilvl="5" w:tplc="04090005" w:tentative="1">
+      <w:start w:val="1"/>
+      <w:numFmt w:val="bullet"/>
+      <w:lvlText w:val=""/>
+      <w:lvlJc w:val="left"/>
+      <w:pPr>
+        <w:ind w:left="4320" w:hanging="360"/>
+      </w:pPr>
+      <w:rPr>
+        <w:rFonts w:ascii="Wingdings" w:hAnsi="Wingdings" w:hint="default"/>
+      </w:rPr>
+    </w:lvl>
+    <w:lvl w:ilvl="6" w:tplc="04090001" w:tentative="1">
+      <w:start w:val="1"/>
+      <w:numFmt w:val="bullet"/>
+      <w:lvlText w:val=""/>
+      <w:lvlJc w:val="left"/>
+      <w:pPr>
+        <w:ind w:left="5040" w:hanging="360"/>
+      </w:pPr>
+      <w:rPr>
+        <w:rFonts w:ascii="Symbol" w:hAnsi="Symbol" w:hint="default"/>
+      </w:rPr>
+    </w:lvl>
+    <w:lvl w:ilvl="7" w:tplc="04090003" w:tentative="1">
+      <w:start w:val="1"/>
+      <w:numFmt w:val="bullet"/>
+      <w:lvlText w:val="o"/>
+      <w:lvlJc w:val="left"/>
+      <w:pPr>
+        <w:ind w:left="5760" w:hanging="360"/>
+      </w:pPr>
+      <w:rPr>
+        <w:rFonts w:ascii="Courier New" w:hAnsi="Courier New" w:cs="Courier New" w:hint="default"/>
+      </w:rPr>
+    </w:lvl>
+    <w:lvl w:ilvl="8" w:tplc="04090005" w:tentative="1">
+      <w:start w:val="1"/>
+      <w:numFmt w:val="bullet"/>
+      <w:lvlText w:val=""/>
+      <w:lvlJc w:val="left"/>
+      <w:pPr>
+        <w:ind w:left="6480" w:hanging="360"/>
+      </w:pPr>
+      <w:rPr>
+        <w:rFonts w:ascii="Wingdings" w:hAnsi="Wingdings" w:hint="default"/>
+      </w:rPr>
+    </w:lvl>
+  </w:abstractNum>
+  <w:abstractNum w:abstractNumId="3">
     <w:nsid w:val="4B414878"/>
     <w:multiLevelType w:val="hybridMultilevel"/>
     <w:tmpl w:val="D0F4AE98"/>
@@ -1767,10 +3224,13 @@
     <w:abstractNumId w:val="0"/>
   </w:num>
   <w:num w:numId="2">
-    <w:abstractNumId w:val="2"/>
+    <w:abstractNumId w:val="3"/>
   </w:num>
   <w:num w:numId="3">
     <w:abstractNumId w:val="1"/>
+  </w:num>
+  <w:num w:numId="4">
+    <w:abstractNumId w:val="2"/>
   </w:num>
 </w:numbering>
 </file>
@@ -2225,6 +3685,7 @@
   <w:style w:type="character" w:default="1" w:styleId="DefaultParagraphFont">
     <w:name w:val="Default Paragraph Font"/>
     <w:uiPriority w:val="1"/>
+    <w:semiHidden/>
     <w:unhideWhenUsed/>
   </w:style>
   <w:style w:type="table" w:default="1" w:styleId="TableNormal">
@@ -2284,6 +3745,29 @@
     <w:basedOn w:val="Normal"/>
     <w:uiPriority w:val="1"/>
     <w:qFormat/>
+  </w:style>
+  <w:style w:type="table" w:styleId="TableGrid">
+    <w:name w:val="Table Grid"/>
+    <w:basedOn w:val="TableNormal"/>
+    <w:uiPriority w:val="39"/>
+    <w:rsid w:val="00D967C0"/>
+    <w:tblPr>
+      <w:tblInd w:w="0" w:type="dxa"/>
+      <w:tblBorders>
+        <w:top w:val="single" w:sz="4" w:space="0" w:color="auto"/>
+        <w:left w:val="single" w:sz="4" w:space="0" w:color="auto"/>
+        <w:bottom w:val="single" w:sz="4" w:space="0" w:color="auto"/>
+        <w:right w:val="single" w:sz="4" w:space="0" w:color="auto"/>
+        <w:insideH w:val="single" w:sz="4" w:space="0" w:color="auto"/>
+        <w:insideV w:val="single" w:sz="4" w:space="0" w:color="auto"/>
+      </w:tblBorders>
+      <w:tblCellMar>
+        <w:top w:w="0" w:type="dxa"/>
+        <w:left w:w="108" w:type="dxa"/>
+        <w:bottom w:w="0" w:type="dxa"/>
+        <w:right w:w="108" w:type="dxa"/>
+      </w:tblCellMar>
+    </w:tblPr>
   </w:style>
 </w:styles>
 </file>

--- a/assets/DoTrungHieu_CV.docx
+++ b/assets/DoTrungHieu_CV.docx
@@ -1260,7 +1260,7 @@
           <w:sz w:val="26"/>
           <w:szCs w:val="26"/>
         </w:rPr>
-        <w:t>thực hiện phân quyề</w:t>
+        <w:t>hực hiện phân quyề</w:t>
       </w:r>
       <w:r>
         <w:rPr>
@@ -1392,6 +1392,14 @@
         </w:rPr>
         <w:t xml:space="preserve"> map</w:t>
       </w:r>
+      <w:r>
+        <w:rPr>
+          <w:rFonts w:ascii="Helvetica" w:hAnsi="Helvetica"/>
+          <w:sz w:val="26"/>
+          <w:szCs w:val="26"/>
+        </w:rPr>
+        <w:t>, google chart</w:t>
+      </w:r>
     </w:p>
     <w:p>
       <w:pPr>
@@ -2101,6 +2109,8 @@
         </w:rPr>
         <w:t>6</w:t>
       </w:r>
+      <w:bookmarkStart w:id="0" w:name="_GoBack"/>
+      <w:bookmarkEnd w:id="0"/>
     </w:p>
     <w:p>
       <w:pPr>
@@ -2673,8 +2683,6 @@
           <w:rFonts w:ascii="Helvetica" w:hAnsi="Helvetica"/>
         </w:rPr>
       </w:pPr>
-      <w:bookmarkStart w:id="0" w:name="_GoBack"/>
-      <w:bookmarkEnd w:id="0"/>
       <w:r>
         <w:rPr>
           <w:rFonts w:ascii="Helvetica" w:hAnsi="Helvetica"/>
